--- a/misc/Stakeholder_Register.docx
+++ b/misc/Stakeholder_Register.docx
@@ -90,6 +90,12 @@
                 <w:rFonts w:ascii="HelveticaNeueLT Std Med" w:hAnsi="HelveticaNeueLT Std Med" w:cs="HelveticaNeueLT Std Med"/>
               </w:rPr>
             </w:pPr>
+            <w:r>
+              <w:rPr>
+                <w:rFonts w:ascii="HelveticaNeueLT Std Med" w:hAnsi="HelveticaNeueLT Std Med" w:cs="HelveticaNeueLT Std Med"/>
+              </w:rPr>
+              <w:t>Yocto+SPDX</w:t>
+            </w:r>
           </w:p>
         </w:tc>
         <w:tc>
@@ -133,6 +139,12 @@
                 <w:rFonts w:ascii="HelveticaNeueLT Std Med" w:hAnsi="HelveticaNeueLT Std Med" w:cs="HelveticaNeueLT Std Med"/>
               </w:rPr>
             </w:pPr>
+            <w:r>
+              <w:rPr>
+                <w:rFonts w:ascii="HelveticaNeueLT Std Med" w:hAnsi="HelveticaNeueLT Std Med" w:cs="HelveticaNeueLT Std Med"/>
+              </w:rPr>
+              <w:t>January 28, 2015</w:t>
+            </w:r>
           </w:p>
         </w:tc>
       </w:tr>
@@ -156,22 +168,22 @@
           <w:insideH w:val="single" w:sz="4" w:space="0" w:color="auto"/>
           <w:insideV w:val="single" w:sz="4" w:space="0" w:color="auto"/>
         </w:tblBorders>
+        <w:tblLayout w:type="fixed"/>
         <w:tblLook w:val="00A0" w:firstRow="1" w:lastRow="0" w:firstColumn="1" w:lastColumn="0" w:noHBand="0" w:noVBand="0"/>
       </w:tblPr>
       <w:tblGrid>
-        <w:gridCol w:w="1619"/>
-        <w:gridCol w:w="1318"/>
-        <w:gridCol w:w="1157"/>
-        <w:gridCol w:w="1582"/>
-        <w:gridCol w:w="2368"/>
-        <w:gridCol w:w="1980"/>
-        <w:gridCol w:w="1538"/>
-        <w:gridCol w:w="1720"/>
+        <w:gridCol w:w="1991"/>
+        <w:gridCol w:w="1620"/>
+        <w:gridCol w:w="2568"/>
+        <w:gridCol w:w="1985"/>
+        <w:gridCol w:w="1945"/>
+        <w:gridCol w:w="1506"/>
+        <w:gridCol w:w="1714"/>
       </w:tblGrid>
       <w:tr>
         <w:tc>
           <w:tcPr>
-            <w:tcW w:w="1619" w:type="dxa"/>
+            <w:tcW w:w="1991" w:type="dxa"/>
             <w:vAlign w:val="center"/>
           </w:tcPr>
           <w:bookmarkStart w:id="0" w:name="Name"/>
@@ -234,7 +246,7 @@
         <w:bookmarkStart w:id="1" w:name="Position"/>
         <w:tc>
           <w:tcPr>
-            <w:tcW w:w="1318" w:type="dxa"/>
+            <w:tcW w:w="1620" w:type="dxa"/>
             <w:vAlign w:val="center"/>
           </w:tcPr>
           <w:p>
@@ -293,71 +305,10 @@
             </w:r>
           </w:p>
         </w:tc>
-        <w:bookmarkStart w:id="2" w:name="Role"/>
+        <w:bookmarkStart w:id="2" w:name="Contact_Information"/>
         <w:tc>
           <w:tcPr>
-            <w:tcW w:w="1157" w:type="dxa"/>
-            <w:vAlign w:val="center"/>
-          </w:tcPr>
-          <w:p>
-            <w:pPr>
-              <w:jc w:val="center"/>
-              <w:rPr>
-                <w:rFonts w:ascii="HelveticaNeueLT Std Med" w:hAnsi="HelveticaNeueLT Std Med" w:cs="HelveticaNeueLT Std Med"/>
-                <w:b/>
-                <w:bCs/>
-              </w:rPr>
-            </w:pPr>
-            <w:r>
-              <w:rPr>
-                <w:rFonts w:ascii="HelveticaNeueLT Std Med" w:hAnsi="HelveticaNeueLT Std Med" w:cs="HelveticaNeueLT Std Med"/>
-                <w:b/>
-                <w:bCs/>
-              </w:rPr>
-              <w:fldChar w:fldCharType="begin"/>
-            </w:r>
-            <w:r>
-              <w:rPr>
-                <w:rFonts w:ascii="HelveticaNeueLT Std Med" w:hAnsi="HelveticaNeueLT Std Med" w:cs="HelveticaNeueLT Std Med"/>
-                <w:b/>
-                <w:bCs/>
-              </w:rPr>
-              <w:instrText xml:space="preserve"> HYPERLINK  \l "Role" \o "The function the stakeholder performs on the project team, such as testing lead, scrum master, or scheduler." </w:instrText>
-            </w:r>
-            <w:r>
-              <w:rPr>
-                <w:rFonts w:ascii="HelveticaNeueLT Std Med" w:hAnsi="HelveticaNeueLT Std Med" w:cs="HelveticaNeueLT Std Med"/>
-                <w:b/>
-                <w:bCs/>
-              </w:rPr>
-              <w:fldChar w:fldCharType="separate"/>
-            </w:r>
-            <w:r>
-              <w:rPr>
-                <w:rStyle w:val="Hyperlink"/>
-                <w:rFonts w:ascii="HelveticaNeueLT Std Med" w:hAnsi="HelveticaNeueLT Std Med" w:cs="HelveticaNeueLT Std Med"/>
-                <w:b/>
-                <w:bCs/>
-                <w:color w:val="auto"/>
-                <w:u w:val="none"/>
-              </w:rPr>
-              <w:t>Role</w:t>
-            </w:r>
-            <w:bookmarkEnd w:id="2"/>
-            <w:r>
-              <w:rPr>
-                <w:rFonts w:ascii="HelveticaNeueLT Std Med" w:hAnsi="HelveticaNeueLT Std Med" w:cs="HelveticaNeueLT Std Med"/>
-                <w:b/>
-                <w:bCs/>
-              </w:rPr>
-              <w:fldChar w:fldCharType="end"/>
-            </w:r>
-          </w:p>
-        </w:tc>
-        <w:bookmarkStart w:id="3" w:name="Contact_Information"/>
-        <w:tc>
-          <w:tcPr>
-            <w:tcW w:w="1582" w:type="dxa"/>
+            <w:tcW w:w="1530" w:type="dxa"/>
             <w:vAlign w:val="center"/>
           </w:tcPr>
           <w:p>
@@ -405,7 +356,7 @@
               </w:rPr>
               <w:t>Contact Information</w:t>
             </w:r>
-            <w:bookmarkEnd w:id="3"/>
+            <w:bookmarkEnd w:id="2"/>
             <w:r>
               <w:rPr>
                 <w:rFonts w:ascii="HelveticaNeueLT Std Med" w:hAnsi="HelveticaNeueLT Std Med" w:cs="HelveticaNeueLT Std Med"/>
@@ -416,10 +367,10 @@
             </w:r>
           </w:p>
         </w:tc>
-        <w:bookmarkStart w:id="4" w:name="Requirements"/>
+        <w:bookmarkStart w:id="3" w:name="Requirements"/>
         <w:tc>
           <w:tcPr>
-            <w:tcW w:w="2368" w:type="dxa"/>
+            <w:tcW w:w="1985" w:type="dxa"/>
             <w:vAlign w:val="center"/>
           </w:tcPr>
           <w:p>
@@ -467,7 +418,7 @@
               </w:rPr>
               <w:t>Requirements</w:t>
             </w:r>
-            <w:bookmarkEnd w:id="4"/>
+            <w:bookmarkEnd w:id="3"/>
             <w:r>
               <w:rPr>
                 <w:rFonts w:ascii="HelveticaNeueLT Std Med" w:hAnsi="HelveticaNeueLT Std Med" w:cs="HelveticaNeueLT Std Med"/>
@@ -478,10 +429,10 @@
             </w:r>
           </w:p>
         </w:tc>
-        <w:bookmarkStart w:id="5" w:name="Expectations"/>
+        <w:bookmarkStart w:id="4" w:name="Expectations"/>
         <w:tc>
           <w:tcPr>
-            <w:tcW w:w="1980" w:type="dxa"/>
+            <w:tcW w:w="1945" w:type="dxa"/>
             <w:vAlign w:val="center"/>
           </w:tcPr>
           <w:p>
@@ -529,7 +480,7 @@
               </w:rPr>
               <w:t>Expectations</w:t>
             </w:r>
-            <w:bookmarkEnd w:id="5"/>
+            <w:bookmarkEnd w:id="4"/>
             <w:r>
               <w:rPr>
                 <w:rFonts w:ascii="HelveticaNeueLT Std Med" w:hAnsi="HelveticaNeueLT Std Med" w:cs="HelveticaNeueLT Std Med"/>
@@ -540,10 +491,10 @@
             </w:r>
           </w:p>
         </w:tc>
-        <w:bookmarkStart w:id="6" w:name="Influence"/>
+        <w:bookmarkStart w:id="5" w:name="Influence"/>
         <w:tc>
           <w:tcPr>
-            <w:tcW w:w="1538" w:type="dxa"/>
+            <w:tcW w:w="1506" w:type="dxa"/>
             <w:vAlign w:val="center"/>
           </w:tcPr>
           <w:p>
@@ -591,7 +542,7 @@
               </w:rPr>
               <w:t>Influence</w:t>
             </w:r>
-            <w:bookmarkEnd w:id="6"/>
+            <w:bookmarkEnd w:id="5"/>
             <w:r>
               <w:rPr>
                 <w:rFonts w:ascii="HelveticaNeueLT Std Med" w:hAnsi="HelveticaNeueLT Std Med" w:cs="HelveticaNeueLT Std Med"/>
@@ -602,10 +553,10 @@
             </w:r>
           </w:p>
         </w:tc>
-        <w:bookmarkStart w:id="7" w:name="Classification"/>
+        <w:bookmarkStart w:id="6" w:name="Classification"/>
         <w:tc>
           <w:tcPr>
-            <w:tcW w:w="1720" w:type="dxa"/>
+            <w:tcW w:w="1714" w:type="dxa"/>
             <w:vAlign w:val="center"/>
           </w:tcPr>
           <w:p>
@@ -653,7 +604,7 @@
               </w:rPr>
               <w:t>Classification</w:t>
             </w:r>
-            <w:bookmarkEnd w:id="7"/>
+            <w:bookmarkEnd w:id="6"/>
             <w:r>
               <w:rPr>
                 <w:rFonts w:ascii="HelveticaNeueLT Std Med" w:hAnsi="HelveticaNeueLT Std Med" w:cs="HelveticaNeueLT Std Med"/>
@@ -671,7 +622,545 @@
         </w:trPr>
         <w:tc>
           <w:tcPr>
-            <w:tcW w:w="1619" w:type="dxa"/>
+            <w:tcW w:w="1991" w:type="dxa"/>
+          </w:tcPr>
+          <w:p>
+            <w:pPr>
+              <w:rPr>
+                <w:rFonts w:ascii="HelveticaNeueLT Std Med" w:hAnsi="HelveticaNeueLT Std Med" w:cs="HelveticaNeueLT Std Med"/>
+              </w:rPr>
+            </w:pPr>
+            <w:r>
+              <w:rPr>
+                <w:rFonts w:ascii="HelveticaNeueLT Std Med" w:hAnsi="HelveticaNeueLT Std Med" w:cs="HelveticaNeueLT Std Med"/>
+              </w:rPr>
+              <w:t xml:space="preserve">Yocto </w:t>
+            </w:r>
+            <w:r>
+              <w:rPr>
+                <w:rFonts w:ascii="HelveticaNeueLT Std Med" w:hAnsi="HelveticaNeueLT Std Med" w:cs="HelveticaNeueLT Std Med"/>
+              </w:rPr>
+              <w:t>-</w:t>
+            </w:r>
+          </w:p>
+        </w:tc>
+        <w:tc>
+          <w:tcPr>
+            <w:tcW w:w="1620" w:type="dxa"/>
+          </w:tcPr>
+          <w:p>
+            <w:pPr>
+              <w:rPr>
+                <w:rFonts w:ascii="HelveticaNeueLT Std Med" w:hAnsi="HelveticaNeueLT Std Med" w:cs="HelveticaNeueLT Std Med"/>
+              </w:rPr>
+            </w:pPr>
+            <w:r>
+              <w:rPr>
+                <w:rFonts w:ascii="HelveticaNeueLT Std Med" w:hAnsi="HelveticaNeueLT Std Med" w:cs="HelveticaNeueLT Std Med"/>
+              </w:rPr>
+              <w:t>Primary Community</w:t>
+            </w:r>
+          </w:p>
+        </w:tc>
+        <w:tc>
+          <w:tcPr>
+            <w:tcW w:w="1530" w:type="dxa"/>
+          </w:tcPr>
+          <w:p>
+            <w:pPr>
+              <w:rPr>
+                <w:rFonts w:ascii="HelveticaNeueLT Std Med" w:hAnsi="HelveticaNeueLT Std Med" w:cs="HelveticaNeueLT Std Med"/>
+              </w:rPr>
+            </w:pPr>
+            <w:r>
+              <w:rPr>
+                <w:rFonts w:ascii="HelveticaNeueLT Std Med" w:hAnsi="HelveticaNeueLT Std Med" w:cs="HelveticaNeueLT Std Med"/>
+              </w:rPr>
+              <w:t>Mailing list</w:t>
+            </w:r>
+          </w:p>
+        </w:tc>
+        <w:tc>
+          <w:tcPr>
+            <w:tcW w:w="1985" w:type="dxa"/>
+          </w:tcPr>
+          <w:p>
+            <w:pPr>
+              <w:rPr>
+                <w:rFonts w:ascii="HelveticaNeueLT Std Med" w:hAnsi="HelveticaNeueLT Std Med" w:cs="HelveticaNeueLT Std Med"/>
+              </w:rPr>
+            </w:pPr>
+            <w:r>
+              <w:rPr>
+                <w:rFonts w:ascii="HelveticaNeueLT Std Med" w:hAnsi="HelveticaNeueLT Std Med" w:cs="HelveticaNeueLT Std Med"/>
+              </w:rPr>
+              <w:t>Yocto+SPDX Package</w:t>
+            </w:r>
+          </w:p>
+        </w:tc>
+        <w:tc>
+          <w:tcPr>
+            <w:tcW w:w="1945" w:type="dxa"/>
+          </w:tcPr>
+          <w:p>
+            <w:pPr>
+              <w:rPr>
+                <w:rFonts w:ascii="HelveticaNeueLT Std Med" w:hAnsi="HelveticaNeueLT Std Med" w:cs="HelveticaNeueLT Std Med"/>
+              </w:rPr>
+            </w:pPr>
+            <w:r>
+              <w:rPr>
+                <w:rFonts w:ascii="HelveticaNeueLT Std Med" w:hAnsi="HelveticaNeueLT Std Med" w:cs="HelveticaNeueLT Std Med"/>
+              </w:rPr>
+              <w:t>Improvements to existing package</w:t>
+            </w:r>
+          </w:p>
+        </w:tc>
+        <w:tc>
+          <w:tcPr>
+            <w:tcW w:w="1506" w:type="dxa"/>
+          </w:tcPr>
+          <w:p>
+            <w:pPr>
+              <w:rPr>
+                <w:rFonts w:ascii="HelveticaNeueLT Std Med" w:hAnsi="HelveticaNeueLT Std Med" w:cs="HelveticaNeueLT Std Med"/>
+              </w:rPr>
+            </w:pPr>
+            <w:r>
+              <w:rPr>
+                <w:rFonts w:ascii="HelveticaNeueLT Std Med" w:hAnsi="HelveticaNeueLT Std Med" w:cs="HelveticaNeueLT Std Med"/>
+              </w:rPr>
+              <w:t>Medium</w:t>
+            </w:r>
+          </w:p>
+        </w:tc>
+        <w:tc>
+          <w:tcPr>
+            <w:tcW w:w="1714" w:type="dxa"/>
+          </w:tcPr>
+          <w:p>
+            <w:pPr>
+              <w:rPr>
+                <w:rFonts w:ascii="HelveticaNeueLT Std Med" w:hAnsi="HelveticaNeueLT Std Med" w:cs="HelveticaNeueLT Std Med"/>
+              </w:rPr>
+            </w:pPr>
+            <w:r>
+              <w:rPr>
+                <w:rFonts w:ascii="HelveticaNeueLT Std Med" w:hAnsi="HelveticaNeueLT Std Med" w:cs="HelveticaNeueLT Std Med"/>
+              </w:rPr>
+              <w:t>External</w:t>
+            </w:r>
+          </w:p>
+        </w:tc>
+      </w:tr>
+      <w:tr>
+        <w:trPr>
+          <w:trHeight w:val="745"/>
+        </w:trPr>
+        <w:tc>
+          <w:tcPr>
+            <w:tcW w:w="1991" w:type="dxa"/>
+          </w:tcPr>
+          <w:p>
+            <w:pPr>
+              <w:rPr>
+                <w:rFonts w:ascii="HelveticaNeueLT Std Med" w:hAnsi="HelveticaNeueLT Std Med" w:cs="HelveticaNeueLT Std Med"/>
+              </w:rPr>
+            </w:pPr>
+            <w:r>
+              <w:rPr>
+                <w:rFonts w:ascii="HelveticaNeueLT Std Med" w:hAnsi="HelveticaNeueLT Std Med" w:cs="HelveticaNeueLT Std Med"/>
+              </w:rPr>
+              <w:t xml:space="preserve">SPDX </w:t>
+            </w:r>
+            <w:r>
+              <w:rPr>
+                <w:rFonts w:ascii="HelveticaNeueLT Std Med" w:hAnsi="HelveticaNeueLT Std Med" w:cs="HelveticaNeueLT Std Med"/>
+              </w:rPr>
+              <w:t>-</w:t>
+            </w:r>
+          </w:p>
+        </w:tc>
+        <w:tc>
+          <w:tcPr>
+            <w:tcW w:w="1620" w:type="dxa"/>
+          </w:tcPr>
+          <w:p>
+            <w:pPr>
+              <w:rPr>
+                <w:rFonts w:ascii="HelveticaNeueLT Std Med" w:hAnsi="HelveticaNeueLT Std Med" w:cs="HelveticaNeueLT Std Med"/>
+              </w:rPr>
+            </w:pPr>
+            <w:r>
+              <w:rPr>
+                <w:rFonts w:ascii="HelveticaNeueLT Std Med" w:hAnsi="HelveticaNeueLT Std Med" w:cs="HelveticaNeueLT Std Med"/>
+              </w:rPr>
+              <w:t>Secondary Community</w:t>
+            </w:r>
+          </w:p>
+        </w:tc>
+        <w:tc>
+          <w:tcPr>
+            <w:tcW w:w="1530" w:type="dxa"/>
+          </w:tcPr>
+          <w:p>
+            <w:pPr>
+              <w:rPr>
+                <w:rFonts w:ascii="HelveticaNeueLT Std Med" w:hAnsi="HelveticaNeueLT Std Med" w:cs="HelveticaNeueLT Std Med"/>
+              </w:rPr>
+            </w:pPr>
+            <w:r>
+              <w:rPr>
+                <w:rFonts w:ascii="HelveticaNeueLT Std Med" w:hAnsi="HelveticaNeueLT Std Med" w:cs="HelveticaNeueLT Std Med"/>
+              </w:rPr>
+              <w:t>Mailing list</w:t>
+            </w:r>
+          </w:p>
+        </w:tc>
+        <w:tc>
+          <w:tcPr>
+            <w:tcW w:w="1985" w:type="dxa"/>
+          </w:tcPr>
+          <w:p>
+            <w:pPr>
+              <w:rPr>
+                <w:rFonts w:ascii="HelveticaNeueLT Std Med" w:hAnsi="HelveticaNeueLT Std Med" w:cs="HelveticaNeueLT Std Med"/>
+              </w:rPr>
+            </w:pPr>
+            <w:r>
+              <w:rPr>
+                <w:rFonts w:ascii="HelveticaNeueLT Std Med" w:hAnsi="HelveticaNeueLT Std Med" w:cs="HelveticaNeueLT Std Med"/>
+              </w:rPr>
+              <w:t>Yocto+SPDX Package</w:t>
+            </w:r>
+          </w:p>
+        </w:tc>
+        <w:tc>
+          <w:tcPr>
+            <w:tcW w:w="1945" w:type="dxa"/>
+          </w:tcPr>
+          <w:p>
+            <w:pPr>
+              <w:rPr>
+                <w:rFonts w:ascii="HelveticaNeueLT Std Med" w:hAnsi="HelveticaNeueLT Std Med" w:cs="HelveticaNeueLT Std Med"/>
+              </w:rPr>
+            </w:pPr>
+            <w:r>
+              <w:rPr>
+                <w:rFonts w:ascii="HelveticaNeueLT Std Med" w:hAnsi="HelveticaNeueLT Std Med" w:cs="HelveticaNeueLT Std Med"/>
+              </w:rPr>
+              <w:t>Improvements to existing package</w:t>
+            </w:r>
+          </w:p>
+        </w:tc>
+        <w:tc>
+          <w:tcPr>
+            <w:tcW w:w="1506" w:type="dxa"/>
+          </w:tcPr>
+          <w:p>
+            <w:pPr>
+              <w:rPr>
+                <w:rFonts w:ascii="HelveticaNeueLT Std Med" w:hAnsi="HelveticaNeueLT Std Med" w:cs="HelveticaNeueLT Std Med"/>
+              </w:rPr>
+            </w:pPr>
+            <w:r>
+              <w:rPr>
+                <w:rFonts w:ascii="HelveticaNeueLT Std Med" w:hAnsi="HelveticaNeueLT Std Med" w:cs="HelveticaNeueLT Std Med"/>
+              </w:rPr>
+              <w:t>Medium</w:t>
+            </w:r>
+          </w:p>
+        </w:tc>
+        <w:tc>
+          <w:tcPr>
+            <w:tcW w:w="1714" w:type="dxa"/>
+          </w:tcPr>
+          <w:p>
+            <w:pPr>
+              <w:rPr>
+                <w:rFonts w:ascii="HelveticaNeueLT Std Med" w:hAnsi="HelveticaNeueLT Std Med" w:cs="HelveticaNeueLT Std Med"/>
+              </w:rPr>
+            </w:pPr>
+            <w:r>
+              <w:rPr>
+                <w:rFonts w:ascii="HelveticaNeueLT Std Med" w:hAnsi="HelveticaNeueLT Std Med" w:cs="HelveticaNeueLT Std Med"/>
+              </w:rPr>
+              <w:t>External</w:t>
+            </w:r>
+          </w:p>
+        </w:tc>
+      </w:tr>
+      <w:tr>
+        <w:trPr>
+          <w:trHeight w:val="710"/>
+        </w:trPr>
+        <w:tc>
+          <w:tcPr>
+            <w:tcW w:w="1991" w:type="dxa"/>
+          </w:tcPr>
+          <w:p>
+            <w:pPr>
+              <w:rPr>
+                <w:rFonts w:ascii="HelveticaNeueLT Std Med" w:hAnsi="HelveticaNeueLT Std Med" w:cs="HelveticaNeueLT Std Med"/>
+              </w:rPr>
+            </w:pPr>
+            <w:r>
+              <w:rPr>
+                <w:rFonts w:ascii="HelveticaNeueLT Std Med" w:hAnsi="HelveticaNeueLT Std Med" w:cs="HelveticaNeueLT Std Med"/>
+              </w:rPr>
+              <w:t xml:space="preserve">Fossology </w:t>
+            </w:r>
+            <w:r>
+              <w:rPr>
+                <w:rFonts w:ascii="HelveticaNeueLT Std Med" w:hAnsi="HelveticaNeueLT Std Med" w:cs="HelveticaNeueLT Std Med"/>
+              </w:rPr>
+              <w:t>-</w:t>
+            </w:r>
+          </w:p>
+        </w:tc>
+        <w:tc>
+          <w:tcPr>
+            <w:tcW w:w="1620" w:type="dxa"/>
+          </w:tcPr>
+          <w:p>
+            <w:pPr>
+              <w:rPr>
+                <w:rFonts w:ascii="HelveticaNeueLT Std Med" w:hAnsi="HelveticaNeueLT Std Med" w:cs="HelveticaNeueLT Std Med"/>
+              </w:rPr>
+            </w:pPr>
+            <w:r>
+              <w:rPr>
+                <w:rFonts w:ascii="HelveticaNeueLT Std Med" w:hAnsi="HelveticaNeueLT Std Med" w:cs="HelveticaNeueLT Std Med"/>
+              </w:rPr>
+              <w:t>Secondary Community</w:t>
+            </w:r>
+          </w:p>
+        </w:tc>
+        <w:tc>
+          <w:tcPr>
+            <w:tcW w:w="1530" w:type="dxa"/>
+          </w:tcPr>
+          <w:p>
+            <w:pPr>
+              <w:rPr>
+                <w:rFonts w:ascii="HelveticaNeueLT Std Med" w:hAnsi="HelveticaNeueLT Std Med" w:cs="HelveticaNeueLT Std Med"/>
+              </w:rPr>
+            </w:pPr>
+            <w:bookmarkStart w:id="7" w:name="_GoBack"/>
+            <w:bookmarkEnd w:id="7"/>
+          </w:p>
+        </w:tc>
+        <w:tc>
+          <w:tcPr>
+            <w:tcW w:w="1985" w:type="dxa"/>
+          </w:tcPr>
+          <w:p>
+            <w:pPr>
+              <w:rPr>
+                <w:rFonts w:ascii="HelveticaNeueLT Std Med" w:hAnsi="HelveticaNeueLT Std Med" w:cs="HelveticaNeueLT Std Med"/>
+              </w:rPr>
+            </w:pPr>
+            <w:r>
+              <w:rPr>
+                <w:rFonts w:ascii="HelveticaNeueLT Std Med" w:hAnsi="HelveticaNeueLT Std Med" w:cs="HelveticaNeueLT Std Med"/>
+              </w:rPr>
+              <w:t>Yocto+SPDX Package</w:t>
+            </w:r>
+          </w:p>
+        </w:tc>
+        <w:tc>
+          <w:tcPr>
+            <w:tcW w:w="1945" w:type="dxa"/>
+          </w:tcPr>
+          <w:p>
+            <w:pPr>
+              <w:rPr>
+                <w:rFonts w:ascii="HelveticaNeueLT Std Med" w:hAnsi="HelveticaNeueLT Std Med" w:cs="HelveticaNeueLT Std Med"/>
+              </w:rPr>
+            </w:pPr>
+            <w:r>
+              <w:rPr>
+                <w:rFonts w:ascii="HelveticaNeueLT Std Med" w:hAnsi="HelveticaNeueLT Std Med" w:cs="HelveticaNeueLT Std Med"/>
+              </w:rPr>
+              <w:t>Improvements to existing package</w:t>
+            </w:r>
+          </w:p>
+        </w:tc>
+        <w:tc>
+          <w:tcPr>
+            <w:tcW w:w="1506" w:type="dxa"/>
+          </w:tcPr>
+          <w:p>
+            <w:pPr>
+              <w:rPr>
+                <w:rFonts w:ascii="HelveticaNeueLT Std Med" w:hAnsi="HelveticaNeueLT Std Med" w:cs="HelveticaNeueLT Std Med"/>
+              </w:rPr>
+            </w:pPr>
+            <w:r>
+              <w:rPr>
+                <w:rFonts w:ascii="HelveticaNeueLT Std Med" w:hAnsi="HelveticaNeueLT Std Med" w:cs="HelveticaNeueLT Std Med"/>
+              </w:rPr>
+              <w:t>Low</w:t>
+            </w:r>
+          </w:p>
+        </w:tc>
+        <w:tc>
+          <w:tcPr>
+            <w:tcW w:w="1714" w:type="dxa"/>
+          </w:tcPr>
+          <w:p>
+            <w:pPr>
+              <w:rPr>
+                <w:rFonts w:ascii="HelveticaNeueLT Std Med" w:hAnsi="HelveticaNeueLT Std Med" w:cs="HelveticaNeueLT Std Med"/>
+              </w:rPr>
+            </w:pPr>
+            <w:r>
+              <w:rPr>
+                <w:rFonts w:ascii="HelveticaNeueLT Std Med" w:hAnsi="HelveticaNeueLT Std Med" w:cs="HelveticaNeueLT Std Med"/>
+              </w:rPr>
+              <w:t>External</w:t>
+            </w:r>
+          </w:p>
+        </w:tc>
+      </w:tr>
+      <w:tr>
+        <w:trPr>
+          <w:trHeight w:val="710"/>
+        </w:trPr>
+        <w:tc>
+          <w:tcPr>
+            <w:tcW w:w="1991" w:type="dxa"/>
+          </w:tcPr>
+          <w:p>
+            <w:pPr>
+              <w:rPr>
+                <w:rFonts w:ascii="HelveticaNeueLT Std Med" w:hAnsi="HelveticaNeueLT Std Med" w:cs="HelveticaNeueLT Std Med"/>
+              </w:rPr>
+            </w:pPr>
+            <w:r>
+              <w:rPr>
+                <w:rFonts w:ascii="HelveticaNeueLT Std Med" w:hAnsi="HelveticaNeueLT Std Med" w:cs="HelveticaNeueLT Std Med"/>
+              </w:rPr>
+              <w:t xml:space="preserve">Matt Germonprez </w:t>
+            </w:r>
+          </w:p>
+        </w:tc>
+        <w:tc>
+          <w:tcPr>
+            <w:tcW w:w="1620" w:type="dxa"/>
+          </w:tcPr>
+          <w:p>
+            <w:pPr>
+              <w:rPr>
+                <w:rFonts w:ascii="HelveticaNeueLT Std Med" w:hAnsi="HelveticaNeueLT Std Med" w:cs="HelveticaNeueLT Std Med"/>
+              </w:rPr>
+            </w:pPr>
+            <w:r>
+              <w:rPr>
+                <w:rFonts w:ascii="HelveticaNeueLT Std Med" w:hAnsi="HelveticaNeueLT Std Med" w:cs="HelveticaNeueLT Std Med"/>
+              </w:rPr>
+              <w:t>Instructor</w:t>
+            </w:r>
+          </w:p>
+        </w:tc>
+        <w:tc>
+          <w:tcPr>
+            <w:tcW w:w="1530" w:type="dxa"/>
+          </w:tcPr>
+          <w:p>
+            <w:pPr>
+              <w:rPr>
+                <w:rFonts w:ascii="HelveticaNeueLT Std Med" w:hAnsi="HelveticaNeueLT Std Med" w:cs="HelveticaNeueLT Std Med"/>
+              </w:rPr>
+            </w:pPr>
+            <w:r>
+              <w:rPr>
+                <w:rFonts w:ascii="HelveticaNeueLT Std Med" w:hAnsi="HelveticaNeueLT Std Med" w:cs="HelveticaNeueLT Std Med"/>
+              </w:rPr>
+              <w:t>germonprez@gmail.com</w:t>
+            </w:r>
+          </w:p>
+        </w:tc>
+        <w:tc>
+          <w:tcPr>
+            <w:tcW w:w="1985" w:type="dxa"/>
+          </w:tcPr>
+          <w:p>
+            <w:pPr>
+              <w:rPr>
+                <w:rFonts w:ascii="HelveticaNeueLT Std Med" w:hAnsi="HelveticaNeueLT Std Med" w:cs="HelveticaNeueLT Std Med"/>
+              </w:rPr>
+            </w:pPr>
+            <w:r>
+              <w:rPr>
+                <w:rFonts w:ascii="HelveticaNeueLT Std Med" w:hAnsi="HelveticaNeueLT Std Med" w:cs="HelveticaNeueLT Std Med"/>
+              </w:rPr>
+              <w:t>Yocto+SPDX Package</w:t>
+            </w:r>
+          </w:p>
+        </w:tc>
+        <w:tc>
+          <w:tcPr>
+            <w:tcW w:w="1945" w:type="dxa"/>
+          </w:tcPr>
+          <w:p>
+            <w:pPr>
+              <w:rPr>
+                <w:rFonts w:ascii="HelveticaNeueLT Std Med" w:hAnsi="HelveticaNeueLT Std Med" w:cs="HelveticaNeueLT Std Med"/>
+              </w:rPr>
+            </w:pPr>
+            <w:r>
+              <w:rPr>
+                <w:rFonts w:ascii="HelveticaNeueLT Std Med" w:hAnsi="HelveticaNeueLT Std Med" w:cs="HelveticaNeueLT Std Med"/>
+              </w:rPr>
+              <w:t>Improvements to existing package</w:t>
+            </w:r>
+          </w:p>
+        </w:tc>
+        <w:tc>
+          <w:tcPr>
+            <w:tcW w:w="1506" w:type="dxa"/>
+          </w:tcPr>
+          <w:p>
+            <w:pPr>
+              <w:rPr>
+                <w:rFonts w:ascii="HelveticaNeueLT Std Med" w:hAnsi="HelveticaNeueLT Std Med" w:cs="HelveticaNeueLT Std Med"/>
+              </w:rPr>
+            </w:pPr>
+            <w:r>
+              <w:rPr>
+                <w:rFonts w:ascii="HelveticaNeueLT Std Med" w:hAnsi="HelveticaNeueLT Std Med" w:cs="HelveticaNeueLT Std Med"/>
+              </w:rPr>
+              <w:t>High</w:t>
+            </w:r>
+          </w:p>
+        </w:tc>
+        <w:tc>
+          <w:tcPr>
+            <w:tcW w:w="1714" w:type="dxa"/>
+          </w:tcPr>
+          <w:p>
+            <w:pPr>
+              <w:rPr>
+                <w:rFonts w:ascii="HelveticaNeueLT Std Med" w:hAnsi="HelveticaNeueLT Std Med" w:cs="HelveticaNeueLT Std Med"/>
+              </w:rPr>
+            </w:pPr>
+            <w:r>
+              <w:rPr>
+                <w:rFonts w:ascii="HelveticaNeueLT Std Med" w:hAnsi="HelveticaNeueLT Std Med" w:cs="HelveticaNeueLT Std Med"/>
+              </w:rPr>
+              <w:t>Internal</w:t>
+            </w:r>
+          </w:p>
+        </w:tc>
+      </w:tr>
+      <w:tr>
+        <w:trPr>
+          <w:trHeight w:val="710"/>
+        </w:trPr>
+        <w:tc>
+          <w:tcPr>
+            <w:tcW w:w="1991" w:type="dxa"/>
           </w:tcPr>
           <w:p>
             <w:pPr>
@@ -683,7 +1172,7 @@
         </w:tc>
         <w:tc>
           <w:tcPr>
-            <w:tcW w:w="1318" w:type="dxa"/>
+            <w:tcW w:w="1620" w:type="dxa"/>
           </w:tcPr>
           <w:p>
             <w:pPr>
@@ -695,7 +1184,7 @@
         </w:tc>
         <w:tc>
           <w:tcPr>
-            <w:tcW w:w="1157" w:type="dxa"/>
+            <w:tcW w:w="1530" w:type="dxa"/>
           </w:tcPr>
           <w:p>
             <w:pPr>
@@ -707,7 +1196,7 @@
         </w:tc>
         <w:tc>
           <w:tcPr>
-            <w:tcW w:w="1582" w:type="dxa"/>
+            <w:tcW w:w="1985" w:type="dxa"/>
           </w:tcPr>
           <w:p>
             <w:pPr>
@@ -719,7 +1208,7 @@
         </w:tc>
         <w:tc>
           <w:tcPr>
-            <w:tcW w:w="2368" w:type="dxa"/>
+            <w:tcW w:w="1945" w:type="dxa"/>
           </w:tcPr>
           <w:p>
             <w:pPr>
@@ -731,7 +1220,7 @@
         </w:tc>
         <w:tc>
           <w:tcPr>
-            <w:tcW w:w="1980" w:type="dxa"/>
+            <w:tcW w:w="1506" w:type="dxa"/>
           </w:tcPr>
           <w:p>
             <w:pPr>
@@ -743,120 +1232,7 @@
         </w:tc>
         <w:tc>
           <w:tcPr>
-            <w:tcW w:w="1538" w:type="dxa"/>
-          </w:tcPr>
-          <w:p>
-            <w:pPr>
-              <w:rPr>
-                <w:rFonts w:ascii="HelveticaNeueLT Std Med" w:hAnsi="HelveticaNeueLT Std Med" w:cs="HelveticaNeueLT Std Med"/>
-              </w:rPr>
-            </w:pPr>
-          </w:p>
-        </w:tc>
-        <w:tc>
-          <w:tcPr>
-            <w:tcW w:w="1720" w:type="dxa"/>
-          </w:tcPr>
-          <w:p>
-            <w:pPr>
-              <w:rPr>
-                <w:rFonts w:ascii="HelveticaNeueLT Std Med" w:hAnsi="HelveticaNeueLT Std Med" w:cs="HelveticaNeueLT Std Med"/>
-              </w:rPr>
-            </w:pPr>
-          </w:p>
-        </w:tc>
-      </w:tr>
-      <w:tr>
-        <w:trPr>
-          <w:trHeight w:val="745"/>
-        </w:trPr>
-        <w:tc>
-          <w:tcPr>
-            <w:tcW w:w="1619" w:type="dxa"/>
-          </w:tcPr>
-          <w:p>
-            <w:pPr>
-              <w:rPr>
-                <w:rFonts w:ascii="HelveticaNeueLT Std Med" w:hAnsi="HelveticaNeueLT Std Med" w:cs="HelveticaNeueLT Std Med"/>
-              </w:rPr>
-            </w:pPr>
-          </w:p>
-        </w:tc>
-        <w:tc>
-          <w:tcPr>
-            <w:tcW w:w="1318" w:type="dxa"/>
-          </w:tcPr>
-          <w:p>
-            <w:pPr>
-              <w:rPr>
-                <w:rFonts w:ascii="HelveticaNeueLT Std Med" w:hAnsi="HelveticaNeueLT Std Med" w:cs="HelveticaNeueLT Std Med"/>
-              </w:rPr>
-            </w:pPr>
-          </w:p>
-        </w:tc>
-        <w:tc>
-          <w:tcPr>
-            <w:tcW w:w="1157" w:type="dxa"/>
-          </w:tcPr>
-          <w:p>
-            <w:pPr>
-              <w:rPr>
-                <w:rFonts w:ascii="HelveticaNeueLT Std Med" w:hAnsi="HelveticaNeueLT Std Med" w:cs="HelveticaNeueLT Std Med"/>
-              </w:rPr>
-            </w:pPr>
-          </w:p>
-        </w:tc>
-        <w:tc>
-          <w:tcPr>
-            <w:tcW w:w="1582" w:type="dxa"/>
-          </w:tcPr>
-          <w:p>
-            <w:pPr>
-              <w:rPr>
-                <w:rFonts w:ascii="HelveticaNeueLT Std Med" w:hAnsi="HelveticaNeueLT Std Med" w:cs="HelveticaNeueLT Std Med"/>
-              </w:rPr>
-            </w:pPr>
-          </w:p>
-        </w:tc>
-        <w:tc>
-          <w:tcPr>
-            <w:tcW w:w="2368" w:type="dxa"/>
-          </w:tcPr>
-          <w:p>
-            <w:pPr>
-              <w:rPr>
-                <w:rFonts w:ascii="HelveticaNeueLT Std Med" w:hAnsi="HelveticaNeueLT Std Med" w:cs="HelveticaNeueLT Std Med"/>
-              </w:rPr>
-            </w:pPr>
-          </w:p>
-        </w:tc>
-        <w:tc>
-          <w:tcPr>
-            <w:tcW w:w="1980" w:type="dxa"/>
-          </w:tcPr>
-          <w:p>
-            <w:pPr>
-              <w:rPr>
-                <w:rFonts w:ascii="HelveticaNeueLT Std Med" w:hAnsi="HelveticaNeueLT Std Med" w:cs="HelveticaNeueLT Std Med"/>
-              </w:rPr>
-            </w:pPr>
-          </w:p>
-        </w:tc>
-        <w:tc>
-          <w:tcPr>
-            <w:tcW w:w="1538" w:type="dxa"/>
-          </w:tcPr>
-          <w:p>
-            <w:pPr>
-              <w:rPr>
-                <w:rFonts w:ascii="HelveticaNeueLT Std Med" w:hAnsi="HelveticaNeueLT Std Med" w:cs="HelveticaNeueLT Std Med"/>
-              </w:rPr>
-            </w:pPr>
-          </w:p>
-        </w:tc>
-        <w:tc>
-          <w:tcPr>
-            <w:tcW w:w="1720" w:type="dxa"/>
+            <w:tcW w:w="1714" w:type="dxa"/>
           </w:tcPr>
           <w:p>
             <w:pPr>
@@ -873,7 +1249,7 @@
         </w:trPr>
         <w:tc>
           <w:tcPr>
-            <w:tcW w:w="1619" w:type="dxa"/>
+            <w:tcW w:w="1991" w:type="dxa"/>
           </w:tcPr>
           <w:p>
             <w:pPr>
@@ -885,7 +1261,7 @@
         </w:tc>
         <w:tc>
           <w:tcPr>
-            <w:tcW w:w="1318" w:type="dxa"/>
+            <w:tcW w:w="1620" w:type="dxa"/>
           </w:tcPr>
           <w:p>
             <w:pPr>
@@ -897,7 +1273,7 @@
         </w:tc>
         <w:tc>
           <w:tcPr>
-            <w:tcW w:w="1157" w:type="dxa"/>
+            <w:tcW w:w="1530" w:type="dxa"/>
           </w:tcPr>
           <w:p>
             <w:pPr>
@@ -909,7 +1285,7 @@
         </w:tc>
         <w:tc>
           <w:tcPr>
-            <w:tcW w:w="1582" w:type="dxa"/>
+            <w:tcW w:w="1985" w:type="dxa"/>
           </w:tcPr>
           <w:p>
             <w:pPr>
@@ -921,7 +1297,7 @@
         </w:tc>
         <w:tc>
           <w:tcPr>
-            <w:tcW w:w="2368" w:type="dxa"/>
+            <w:tcW w:w="1945" w:type="dxa"/>
           </w:tcPr>
           <w:p>
             <w:pPr>
@@ -933,7 +1309,7 @@
         </w:tc>
         <w:tc>
           <w:tcPr>
-            <w:tcW w:w="1980" w:type="dxa"/>
+            <w:tcW w:w="1506" w:type="dxa"/>
           </w:tcPr>
           <w:p>
             <w:pPr>
@@ -945,19 +1321,7 @@
         </w:tc>
         <w:tc>
           <w:tcPr>
-            <w:tcW w:w="1538" w:type="dxa"/>
-          </w:tcPr>
-          <w:p>
-            <w:pPr>
-              <w:rPr>
-                <w:rFonts w:ascii="HelveticaNeueLT Std Med" w:hAnsi="HelveticaNeueLT Std Med" w:cs="HelveticaNeueLT Std Med"/>
-              </w:rPr>
-            </w:pPr>
-          </w:p>
-        </w:tc>
-        <w:tc>
-          <w:tcPr>
-            <w:tcW w:w="1720" w:type="dxa"/>
+            <w:tcW w:w="1714" w:type="dxa"/>
           </w:tcPr>
           <w:p>
             <w:pPr>
@@ -974,7 +1338,7 @@
         </w:trPr>
         <w:tc>
           <w:tcPr>
-            <w:tcW w:w="1619" w:type="dxa"/>
+            <w:tcW w:w="1991" w:type="dxa"/>
           </w:tcPr>
           <w:p>
             <w:pPr>
@@ -986,7 +1350,7 @@
         </w:tc>
         <w:tc>
           <w:tcPr>
-            <w:tcW w:w="1318" w:type="dxa"/>
+            <w:tcW w:w="1620" w:type="dxa"/>
           </w:tcPr>
           <w:p>
             <w:pPr>
@@ -998,7 +1362,7 @@
         </w:tc>
         <w:tc>
           <w:tcPr>
-            <w:tcW w:w="1157" w:type="dxa"/>
+            <w:tcW w:w="1530" w:type="dxa"/>
           </w:tcPr>
           <w:p>
             <w:pPr>
@@ -1010,7 +1374,7 @@
         </w:tc>
         <w:tc>
           <w:tcPr>
-            <w:tcW w:w="1582" w:type="dxa"/>
+            <w:tcW w:w="1985" w:type="dxa"/>
           </w:tcPr>
           <w:p>
             <w:pPr>
@@ -1022,7 +1386,7 @@
         </w:tc>
         <w:tc>
           <w:tcPr>
-            <w:tcW w:w="2368" w:type="dxa"/>
+            <w:tcW w:w="1945" w:type="dxa"/>
           </w:tcPr>
           <w:p>
             <w:pPr>
@@ -1034,7 +1398,7 @@
         </w:tc>
         <w:tc>
           <w:tcPr>
-            <w:tcW w:w="1980" w:type="dxa"/>
+            <w:tcW w:w="1506" w:type="dxa"/>
           </w:tcPr>
           <w:p>
             <w:pPr>
@@ -1046,322 +1410,7 @@
         </w:tc>
         <w:tc>
           <w:tcPr>
-            <w:tcW w:w="1538" w:type="dxa"/>
-          </w:tcPr>
-          <w:p>
-            <w:pPr>
-              <w:rPr>
-                <w:rFonts w:ascii="HelveticaNeueLT Std Med" w:hAnsi="HelveticaNeueLT Std Med" w:cs="HelveticaNeueLT Std Med"/>
-              </w:rPr>
-            </w:pPr>
-          </w:p>
-        </w:tc>
-        <w:tc>
-          <w:tcPr>
-            <w:tcW w:w="1720" w:type="dxa"/>
-          </w:tcPr>
-          <w:p>
-            <w:pPr>
-              <w:rPr>
-                <w:rFonts w:ascii="HelveticaNeueLT Std Med" w:hAnsi="HelveticaNeueLT Std Med" w:cs="HelveticaNeueLT Std Med"/>
-              </w:rPr>
-            </w:pPr>
-          </w:p>
-        </w:tc>
-      </w:tr>
-      <w:tr>
-        <w:trPr>
-          <w:trHeight w:val="710"/>
-        </w:trPr>
-        <w:tc>
-          <w:tcPr>
-            <w:tcW w:w="1619" w:type="dxa"/>
-          </w:tcPr>
-          <w:p>
-            <w:pPr>
-              <w:rPr>
-                <w:rFonts w:ascii="HelveticaNeueLT Std Med" w:hAnsi="HelveticaNeueLT Std Med" w:cs="HelveticaNeueLT Std Med"/>
-              </w:rPr>
-            </w:pPr>
-          </w:p>
-        </w:tc>
-        <w:tc>
-          <w:tcPr>
-            <w:tcW w:w="1318" w:type="dxa"/>
-          </w:tcPr>
-          <w:p>
-            <w:pPr>
-              <w:rPr>
-                <w:rFonts w:ascii="HelveticaNeueLT Std Med" w:hAnsi="HelveticaNeueLT Std Med" w:cs="HelveticaNeueLT Std Med"/>
-              </w:rPr>
-            </w:pPr>
-          </w:p>
-        </w:tc>
-        <w:tc>
-          <w:tcPr>
-            <w:tcW w:w="1157" w:type="dxa"/>
-          </w:tcPr>
-          <w:p>
-            <w:pPr>
-              <w:rPr>
-                <w:rFonts w:ascii="HelveticaNeueLT Std Med" w:hAnsi="HelveticaNeueLT Std Med" w:cs="HelveticaNeueLT Std Med"/>
-              </w:rPr>
-            </w:pPr>
-          </w:p>
-        </w:tc>
-        <w:tc>
-          <w:tcPr>
-            <w:tcW w:w="1582" w:type="dxa"/>
-          </w:tcPr>
-          <w:p>
-            <w:pPr>
-              <w:rPr>
-                <w:rFonts w:ascii="HelveticaNeueLT Std Med" w:hAnsi="HelveticaNeueLT Std Med" w:cs="HelveticaNeueLT Std Med"/>
-              </w:rPr>
-            </w:pPr>
-          </w:p>
-        </w:tc>
-        <w:tc>
-          <w:tcPr>
-            <w:tcW w:w="2368" w:type="dxa"/>
-          </w:tcPr>
-          <w:p>
-            <w:pPr>
-              <w:rPr>
-                <w:rFonts w:ascii="HelveticaNeueLT Std Med" w:hAnsi="HelveticaNeueLT Std Med" w:cs="HelveticaNeueLT Std Med"/>
-              </w:rPr>
-            </w:pPr>
-          </w:p>
-        </w:tc>
-        <w:tc>
-          <w:tcPr>
-            <w:tcW w:w="1980" w:type="dxa"/>
-          </w:tcPr>
-          <w:p>
-            <w:pPr>
-              <w:rPr>
-                <w:rFonts w:ascii="HelveticaNeueLT Std Med" w:hAnsi="HelveticaNeueLT Std Med" w:cs="HelveticaNeueLT Std Med"/>
-              </w:rPr>
-            </w:pPr>
-          </w:p>
-        </w:tc>
-        <w:tc>
-          <w:tcPr>
-            <w:tcW w:w="1538" w:type="dxa"/>
-          </w:tcPr>
-          <w:p>
-            <w:pPr>
-              <w:rPr>
-                <w:rFonts w:ascii="HelveticaNeueLT Std Med" w:hAnsi="HelveticaNeueLT Std Med" w:cs="HelveticaNeueLT Std Med"/>
-              </w:rPr>
-            </w:pPr>
-          </w:p>
-        </w:tc>
-        <w:tc>
-          <w:tcPr>
-            <w:tcW w:w="1720" w:type="dxa"/>
-          </w:tcPr>
-          <w:p>
-            <w:pPr>
-              <w:rPr>
-                <w:rFonts w:ascii="HelveticaNeueLT Std Med" w:hAnsi="HelveticaNeueLT Std Med" w:cs="HelveticaNeueLT Std Med"/>
-              </w:rPr>
-            </w:pPr>
-          </w:p>
-        </w:tc>
-      </w:tr>
-      <w:tr>
-        <w:trPr>
-          <w:trHeight w:val="710"/>
-        </w:trPr>
-        <w:tc>
-          <w:tcPr>
-            <w:tcW w:w="1619" w:type="dxa"/>
-          </w:tcPr>
-          <w:p>
-            <w:pPr>
-              <w:rPr>
-                <w:rFonts w:ascii="HelveticaNeueLT Std Med" w:hAnsi="HelveticaNeueLT Std Med" w:cs="HelveticaNeueLT Std Med"/>
-              </w:rPr>
-            </w:pPr>
-          </w:p>
-        </w:tc>
-        <w:tc>
-          <w:tcPr>
-            <w:tcW w:w="1318" w:type="dxa"/>
-          </w:tcPr>
-          <w:p>
-            <w:pPr>
-              <w:rPr>
-                <w:rFonts w:ascii="HelveticaNeueLT Std Med" w:hAnsi="HelveticaNeueLT Std Med" w:cs="HelveticaNeueLT Std Med"/>
-              </w:rPr>
-            </w:pPr>
-          </w:p>
-        </w:tc>
-        <w:tc>
-          <w:tcPr>
-            <w:tcW w:w="1157" w:type="dxa"/>
-          </w:tcPr>
-          <w:p>
-            <w:pPr>
-              <w:rPr>
-                <w:rFonts w:ascii="HelveticaNeueLT Std Med" w:hAnsi="HelveticaNeueLT Std Med" w:cs="HelveticaNeueLT Std Med"/>
-              </w:rPr>
-            </w:pPr>
-          </w:p>
-        </w:tc>
-        <w:tc>
-          <w:tcPr>
-            <w:tcW w:w="1582" w:type="dxa"/>
-          </w:tcPr>
-          <w:p>
-            <w:pPr>
-              <w:rPr>
-                <w:rFonts w:ascii="HelveticaNeueLT Std Med" w:hAnsi="HelveticaNeueLT Std Med" w:cs="HelveticaNeueLT Std Med"/>
-              </w:rPr>
-            </w:pPr>
-          </w:p>
-        </w:tc>
-        <w:tc>
-          <w:tcPr>
-            <w:tcW w:w="2368" w:type="dxa"/>
-          </w:tcPr>
-          <w:p>
-            <w:pPr>
-              <w:rPr>
-                <w:rFonts w:ascii="HelveticaNeueLT Std Med" w:hAnsi="HelveticaNeueLT Std Med" w:cs="HelveticaNeueLT Std Med"/>
-              </w:rPr>
-            </w:pPr>
-          </w:p>
-        </w:tc>
-        <w:tc>
-          <w:tcPr>
-            <w:tcW w:w="1980" w:type="dxa"/>
-          </w:tcPr>
-          <w:p>
-            <w:pPr>
-              <w:rPr>
-                <w:rFonts w:ascii="HelveticaNeueLT Std Med" w:hAnsi="HelveticaNeueLT Std Med" w:cs="HelveticaNeueLT Std Med"/>
-              </w:rPr>
-            </w:pPr>
-          </w:p>
-        </w:tc>
-        <w:tc>
-          <w:tcPr>
-            <w:tcW w:w="1538" w:type="dxa"/>
-          </w:tcPr>
-          <w:p>
-            <w:pPr>
-              <w:rPr>
-                <w:rFonts w:ascii="HelveticaNeueLT Std Med" w:hAnsi="HelveticaNeueLT Std Med" w:cs="HelveticaNeueLT Std Med"/>
-              </w:rPr>
-            </w:pPr>
-          </w:p>
-        </w:tc>
-        <w:tc>
-          <w:tcPr>
-            <w:tcW w:w="1720" w:type="dxa"/>
-          </w:tcPr>
-          <w:p>
-            <w:pPr>
-              <w:rPr>
-                <w:rFonts w:ascii="HelveticaNeueLT Std Med" w:hAnsi="HelveticaNeueLT Std Med" w:cs="HelveticaNeueLT Std Med"/>
-              </w:rPr>
-            </w:pPr>
-          </w:p>
-        </w:tc>
-      </w:tr>
-      <w:tr>
-        <w:trPr>
-          <w:trHeight w:val="710"/>
-        </w:trPr>
-        <w:tc>
-          <w:tcPr>
-            <w:tcW w:w="1619" w:type="dxa"/>
-          </w:tcPr>
-          <w:p>
-            <w:pPr>
-              <w:rPr>
-                <w:rFonts w:ascii="HelveticaNeueLT Std Med" w:hAnsi="HelveticaNeueLT Std Med" w:cs="HelveticaNeueLT Std Med"/>
-              </w:rPr>
-            </w:pPr>
-          </w:p>
-        </w:tc>
-        <w:tc>
-          <w:tcPr>
-            <w:tcW w:w="1318" w:type="dxa"/>
-          </w:tcPr>
-          <w:p>
-            <w:pPr>
-              <w:rPr>
-                <w:rFonts w:ascii="HelveticaNeueLT Std Med" w:hAnsi="HelveticaNeueLT Std Med" w:cs="HelveticaNeueLT Std Med"/>
-              </w:rPr>
-            </w:pPr>
-          </w:p>
-        </w:tc>
-        <w:tc>
-          <w:tcPr>
-            <w:tcW w:w="1157" w:type="dxa"/>
-          </w:tcPr>
-          <w:p>
-            <w:pPr>
-              <w:rPr>
-                <w:rFonts w:ascii="HelveticaNeueLT Std Med" w:hAnsi="HelveticaNeueLT Std Med" w:cs="HelveticaNeueLT Std Med"/>
-              </w:rPr>
-            </w:pPr>
-          </w:p>
-        </w:tc>
-        <w:tc>
-          <w:tcPr>
-            <w:tcW w:w="1582" w:type="dxa"/>
-          </w:tcPr>
-          <w:p>
-            <w:pPr>
-              <w:rPr>
-                <w:rFonts w:ascii="HelveticaNeueLT Std Med" w:hAnsi="HelveticaNeueLT Std Med" w:cs="HelveticaNeueLT Std Med"/>
-              </w:rPr>
-            </w:pPr>
-          </w:p>
-        </w:tc>
-        <w:tc>
-          <w:tcPr>
-            <w:tcW w:w="2368" w:type="dxa"/>
-          </w:tcPr>
-          <w:p>
-            <w:pPr>
-              <w:rPr>
-                <w:rFonts w:ascii="HelveticaNeueLT Std Med" w:hAnsi="HelveticaNeueLT Std Med" w:cs="HelveticaNeueLT Std Med"/>
-              </w:rPr>
-            </w:pPr>
-          </w:p>
-        </w:tc>
-        <w:tc>
-          <w:tcPr>
-            <w:tcW w:w="1980" w:type="dxa"/>
-          </w:tcPr>
-          <w:p>
-            <w:pPr>
-              <w:rPr>
-                <w:rFonts w:ascii="HelveticaNeueLT Std Med" w:hAnsi="HelveticaNeueLT Std Med" w:cs="HelveticaNeueLT Std Med"/>
-              </w:rPr>
-            </w:pPr>
-          </w:p>
-        </w:tc>
-        <w:tc>
-          <w:tcPr>
-            <w:tcW w:w="1538" w:type="dxa"/>
-          </w:tcPr>
-          <w:p>
-            <w:pPr>
-              <w:rPr>
-                <w:rFonts w:ascii="HelveticaNeueLT Std Med" w:hAnsi="HelveticaNeueLT Std Med" w:cs="HelveticaNeueLT Std Med"/>
-              </w:rPr>
-            </w:pPr>
-          </w:p>
-        </w:tc>
-        <w:tc>
-          <w:tcPr>
-            <w:tcW w:w="1720" w:type="dxa"/>
+            <w:tcW w:w="1714" w:type="dxa"/>
           </w:tcPr>
           <w:p>
             <w:pPr>
@@ -1386,8 +1435,6 @@
           <w:bCs w:val="0"/>
         </w:rPr>
       </w:pPr>
-      <w:bookmarkStart w:id="8" w:name="_GoBack"/>
-      <w:bookmarkEnd w:id="8"/>
     </w:p>
     <w:sectPr>
       <w:footerReference w:type="default" r:id="rId8"/>
@@ -7295,7 +7342,6 @@
       <w:rFonts w:eastAsia="MS Mincho" w:cs="Calibri"/>
     </w:rPr>
     <w:tblPr>
-      <w:tblInd w:w="0" w:type="dxa"/>
       <w:tblBorders>
         <w:top w:val="single" w:sz="4" w:space="0" w:color="auto"/>
         <w:left w:val="single" w:sz="4" w:space="0" w:color="auto"/>
@@ -7304,12 +7350,6 @@
         <w:insideH w:val="single" w:sz="4" w:space="0" w:color="auto"/>
         <w:insideV w:val="single" w:sz="4" w:space="0" w:color="auto"/>
       </w:tblBorders>
-      <w:tblCellMar>
-        <w:top w:w="0" w:type="dxa"/>
-        <w:left w:w="108" w:type="dxa"/>
-        <w:bottom w:w="0" w:type="dxa"/>
-        <w:right w:w="108" w:type="dxa"/>
-      </w:tblCellMar>
     </w:tblPr>
   </w:style>
   <w:style w:type="paragraph" w:customStyle="1" w:styleId="KeyTermsHead">
@@ -9206,17 +9246,10 @@
     <w:tblPr>
       <w:tblStyleRowBandSize w:val="1"/>
       <w:tblStyleColBandSize w:val="1"/>
-      <w:tblInd w:w="0" w:type="dxa"/>
       <w:tblBorders>
         <w:top w:val="single" w:sz="8" w:space="0" w:color="4BACC6"/>
         <w:bottom w:val="single" w:sz="8" w:space="0" w:color="4BACC6"/>
       </w:tblBorders>
-      <w:tblCellMar>
-        <w:top w:w="0" w:type="dxa"/>
-        <w:left w:w="108" w:type="dxa"/>
-        <w:bottom w:w="0" w:type="dxa"/>
-        <w:right w:w="108" w:type="dxa"/>
-      </w:tblCellMar>
     </w:tblPr>
     <w:tblStylePr w:type="firstRow">
       <w:pPr>
@@ -10691,16 +10724,9 @@
     <w:tblPr>
       <w:tblStyleRowBandSize w:val="1"/>
       <w:tblStyleColBandSize w:val="1"/>
-      <w:tblInd w:w="0" w:type="dxa"/>
       <w:tblBorders>
         <w:insideH w:val="single" w:sz="4" w:space="0" w:color="FFFFFF"/>
       </w:tblBorders>
-      <w:tblCellMar>
-        <w:top w:w="0" w:type="dxa"/>
-        <w:left w:w="108" w:type="dxa"/>
-        <w:bottom w:w="0" w:type="dxa"/>
-        <w:right w:w="108" w:type="dxa"/>
-      </w:tblCellMar>
     </w:tblPr>
     <w:tcPr>
       <w:shd w:val="clear" w:color="auto" w:fill="F2DBDB"/>
@@ -10769,16 +10795,9 @@
     <w:tblPr>
       <w:tblStyleRowBandSize w:val="1"/>
       <w:tblStyleColBandSize w:val="1"/>
-      <w:tblInd w:w="0" w:type="dxa"/>
       <w:tblBorders>
         <w:insideH w:val="single" w:sz="4" w:space="0" w:color="FFFFFF"/>
       </w:tblBorders>
-      <w:tblCellMar>
-        <w:top w:w="0" w:type="dxa"/>
-        <w:left w:w="108" w:type="dxa"/>
-        <w:bottom w:w="0" w:type="dxa"/>
-        <w:right w:w="108" w:type="dxa"/>
-      </w:tblCellMar>
     </w:tblPr>
     <w:tcPr>
       <w:shd w:val="clear" w:color="auto" w:fill="EAF1DD"/>
@@ -10847,16 +10866,9 @@
     <w:tblPr>
       <w:tblStyleRowBandSize w:val="1"/>
       <w:tblStyleColBandSize w:val="1"/>
-      <w:tblInd w:w="0" w:type="dxa"/>
       <w:tblBorders>
         <w:insideH w:val="single" w:sz="4" w:space="0" w:color="FFFFFF"/>
       </w:tblBorders>
-      <w:tblCellMar>
-        <w:top w:w="0" w:type="dxa"/>
-        <w:left w:w="108" w:type="dxa"/>
-        <w:bottom w:w="0" w:type="dxa"/>
-        <w:right w:w="108" w:type="dxa"/>
-      </w:tblCellMar>
     </w:tblPr>
     <w:tcPr>
       <w:shd w:val="clear" w:color="auto" w:fill="E5DFEC"/>
@@ -10925,16 +10937,9 @@
     <w:tblPr>
       <w:tblStyleRowBandSize w:val="1"/>
       <w:tblStyleColBandSize w:val="1"/>
-      <w:tblInd w:w="0" w:type="dxa"/>
       <w:tblBorders>
         <w:insideH w:val="single" w:sz="4" w:space="0" w:color="FFFFFF"/>
       </w:tblBorders>
-      <w:tblCellMar>
-        <w:top w:w="0" w:type="dxa"/>
-        <w:left w:w="108" w:type="dxa"/>
-        <w:bottom w:w="0" w:type="dxa"/>
-        <w:right w:w="108" w:type="dxa"/>
-      </w:tblCellMar>
     </w:tblPr>
     <w:tcPr>
       <w:shd w:val="clear" w:color="auto" w:fill="DAEEF3"/>
@@ -11003,16 +11008,9 @@
     <w:tblPr>
       <w:tblStyleRowBandSize w:val="1"/>
       <w:tblStyleColBandSize w:val="1"/>
-      <w:tblInd w:w="0" w:type="dxa"/>
       <w:tblBorders>
         <w:insideH w:val="single" w:sz="4" w:space="0" w:color="FFFFFF"/>
       </w:tblBorders>
-      <w:tblCellMar>
-        <w:top w:w="0" w:type="dxa"/>
-        <w:left w:w="108" w:type="dxa"/>
-        <w:bottom w:w="0" w:type="dxa"/>
-        <w:right w:w="108" w:type="dxa"/>
-      </w:tblCellMar>
     </w:tblPr>
     <w:tcPr>
       <w:shd w:val="clear" w:color="auto" w:fill="FDE9D9"/>
@@ -11103,13 +11101,6 @@
     <w:tblPr>
       <w:tblStyleRowBandSize w:val="1"/>
       <w:tblStyleColBandSize w:val="1"/>
-      <w:tblInd w:w="0" w:type="dxa"/>
-      <w:tblCellMar>
-        <w:top w:w="0" w:type="dxa"/>
-        <w:left w:w="108" w:type="dxa"/>
-        <w:bottom w:w="0" w:type="dxa"/>
-        <w:right w:w="108" w:type="dxa"/>
-      </w:tblCellMar>
     </w:tblPr>
     <w:tcPr>
       <w:shd w:val="clear" w:color="auto" w:fill="F8EDED"/>
@@ -11187,13 +11178,6 @@
     <w:tblPr>
       <w:tblStyleRowBandSize w:val="1"/>
       <w:tblStyleColBandSize w:val="1"/>
-      <w:tblInd w:w="0" w:type="dxa"/>
-      <w:tblCellMar>
-        <w:top w:w="0" w:type="dxa"/>
-        <w:left w:w="108" w:type="dxa"/>
-        <w:bottom w:w="0" w:type="dxa"/>
-        <w:right w:w="108" w:type="dxa"/>
-      </w:tblCellMar>
     </w:tblPr>
     <w:tcPr>
       <w:shd w:val="clear" w:color="auto" w:fill="F5F8EE"/>
@@ -11271,13 +11255,6 @@
     <w:tblPr>
       <w:tblStyleRowBandSize w:val="1"/>
       <w:tblStyleColBandSize w:val="1"/>
-      <w:tblInd w:w="0" w:type="dxa"/>
-      <w:tblCellMar>
-        <w:top w:w="0" w:type="dxa"/>
-        <w:left w:w="108" w:type="dxa"/>
-        <w:bottom w:w="0" w:type="dxa"/>
-        <w:right w:w="108" w:type="dxa"/>
-      </w:tblCellMar>
     </w:tblPr>
     <w:tcPr>
       <w:shd w:val="clear" w:color="auto" w:fill="F2EFF6"/>
@@ -11355,13 +11332,6 @@
     <w:tblPr>
       <w:tblStyleRowBandSize w:val="1"/>
       <w:tblStyleColBandSize w:val="1"/>
-      <w:tblInd w:w="0" w:type="dxa"/>
-      <w:tblCellMar>
-        <w:top w:w="0" w:type="dxa"/>
-        <w:left w:w="108" w:type="dxa"/>
-        <w:bottom w:w="0" w:type="dxa"/>
-        <w:right w:w="108" w:type="dxa"/>
-      </w:tblCellMar>
     </w:tblPr>
     <w:tcPr>
       <w:shd w:val="clear" w:color="auto" w:fill="EDF6F9"/>
@@ -11439,13 +11409,6 @@
     <w:tblPr>
       <w:tblStyleRowBandSize w:val="1"/>
       <w:tblStyleColBandSize w:val="1"/>
-      <w:tblInd w:w="0" w:type="dxa"/>
-      <w:tblCellMar>
-        <w:top w:w="0" w:type="dxa"/>
-        <w:left w:w="108" w:type="dxa"/>
-        <w:bottom w:w="0" w:type="dxa"/>
-        <w:right w:w="108" w:type="dxa"/>
-      </w:tblCellMar>
     </w:tblPr>
     <w:tcPr>
       <w:shd w:val="clear" w:color="auto" w:fill="FEF4EC"/>
@@ -11553,7 +11516,6 @@
     <w:tblPr>
       <w:tblStyleRowBandSize w:val="1"/>
       <w:tblStyleColBandSize w:val="1"/>
-      <w:tblInd w:w="0" w:type="dxa"/>
       <w:tblBorders>
         <w:top w:val="single" w:sz="24" w:space="0" w:color="C0504D"/>
         <w:left w:val="single" w:sz="4" w:space="0" w:color="4F81BD"/>
@@ -11562,12 +11524,6 @@
         <w:insideH w:val="single" w:sz="4" w:space="0" w:color="FFFFFF"/>
         <w:insideV w:val="single" w:sz="4" w:space="0" w:color="FFFFFF"/>
       </w:tblBorders>
-      <w:tblCellMar>
-        <w:top w:w="0" w:type="dxa"/>
-        <w:left w:w="108" w:type="dxa"/>
-        <w:bottom w:w="0" w:type="dxa"/>
-        <w:right w:w="108" w:type="dxa"/>
-      </w:tblCellMar>
     </w:tblPr>
     <w:tcPr>
       <w:shd w:val="clear" w:color="auto" w:fill="EDF2F8"/>
@@ -11673,7 +11629,6 @@
     <w:tblPr>
       <w:tblStyleRowBandSize w:val="1"/>
       <w:tblStyleColBandSize w:val="1"/>
-      <w:tblInd w:w="0" w:type="dxa"/>
       <w:tblBorders>
         <w:top w:val="single" w:sz="24" w:space="0" w:color="C0504D"/>
         <w:left w:val="single" w:sz="4" w:space="0" w:color="C0504D"/>
@@ -11682,12 +11637,6 @@
         <w:insideH w:val="single" w:sz="4" w:space="0" w:color="FFFFFF"/>
         <w:insideV w:val="single" w:sz="4" w:space="0" w:color="FFFFFF"/>
       </w:tblBorders>
-      <w:tblCellMar>
-        <w:top w:w="0" w:type="dxa"/>
-        <w:left w:w="108" w:type="dxa"/>
-        <w:bottom w:w="0" w:type="dxa"/>
-        <w:right w:w="108" w:type="dxa"/>
-      </w:tblCellMar>
     </w:tblPr>
     <w:tcPr>
       <w:shd w:val="clear" w:color="auto" w:fill="F8EDED"/>
@@ -11793,7 +11742,6 @@
     <w:tblPr>
       <w:tblStyleRowBandSize w:val="1"/>
       <w:tblStyleColBandSize w:val="1"/>
-      <w:tblInd w:w="0" w:type="dxa"/>
       <w:tblBorders>
         <w:top w:val="single" w:sz="24" w:space="0" w:color="8064A2"/>
         <w:left w:val="single" w:sz="4" w:space="0" w:color="9BBB59"/>
@@ -11802,12 +11750,6 @@
         <w:insideH w:val="single" w:sz="4" w:space="0" w:color="FFFFFF"/>
         <w:insideV w:val="single" w:sz="4" w:space="0" w:color="FFFFFF"/>
       </w:tblBorders>
-      <w:tblCellMar>
-        <w:top w:w="0" w:type="dxa"/>
-        <w:left w:w="108" w:type="dxa"/>
-        <w:bottom w:w="0" w:type="dxa"/>
-        <w:right w:w="108" w:type="dxa"/>
-      </w:tblCellMar>
     </w:tblPr>
     <w:tcPr>
       <w:shd w:val="clear" w:color="auto" w:fill="F5F8EE"/>
@@ -11903,7 +11845,6 @@
     <w:tblPr>
       <w:tblStyleRowBandSize w:val="1"/>
       <w:tblStyleColBandSize w:val="1"/>
-      <w:tblInd w:w="0" w:type="dxa"/>
       <w:tblBorders>
         <w:top w:val="single" w:sz="24" w:space="0" w:color="9BBB59"/>
         <w:left w:val="single" w:sz="4" w:space="0" w:color="8064A2"/>
@@ -11912,12 +11853,6 @@
         <w:insideH w:val="single" w:sz="4" w:space="0" w:color="FFFFFF"/>
         <w:insideV w:val="single" w:sz="4" w:space="0" w:color="FFFFFF"/>
       </w:tblBorders>
-      <w:tblCellMar>
-        <w:top w:w="0" w:type="dxa"/>
-        <w:left w:w="108" w:type="dxa"/>
-        <w:bottom w:w="0" w:type="dxa"/>
-        <w:right w:w="108" w:type="dxa"/>
-      </w:tblCellMar>
     </w:tblPr>
     <w:tcPr>
       <w:shd w:val="clear" w:color="auto" w:fill="F2EFF6"/>
@@ -12023,7 +11958,6 @@
     <w:tblPr>
       <w:tblStyleRowBandSize w:val="1"/>
       <w:tblStyleColBandSize w:val="1"/>
-      <w:tblInd w:w="0" w:type="dxa"/>
       <w:tblBorders>
         <w:top w:val="single" w:sz="24" w:space="0" w:color="F79646"/>
         <w:left w:val="single" w:sz="4" w:space="0" w:color="4BACC6"/>
@@ -12032,12 +11966,6 @@
         <w:insideH w:val="single" w:sz="4" w:space="0" w:color="FFFFFF"/>
         <w:insideV w:val="single" w:sz="4" w:space="0" w:color="FFFFFF"/>
       </w:tblBorders>
-      <w:tblCellMar>
-        <w:top w:w="0" w:type="dxa"/>
-        <w:left w:w="108" w:type="dxa"/>
-        <w:bottom w:w="0" w:type="dxa"/>
-        <w:right w:w="108" w:type="dxa"/>
-      </w:tblCellMar>
     </w:tblPr>
     <w:tcPr>
       <w:shd w:val="clear" w:color="auto" w:fill="EDF6F9"/>
@@ -12143,7 +12071,6 @@
     <w:tblPr>
       <w:tblStyleRowBandSize w:val="1"/>
       <w:tblStyleColBandSize w:val="1"/>
-      <w:tblInd w:w="0" w:type="dxa"/>
       <w:tblBorders>
         <w:top w:val="single" w:sz="24" w:space="0" w:color="4BACC6"/>
         <w:left w:val="single" w:sz="4" w:space="0" w:color="F79646"/>
@@ -12152,12 +12079,6 @@
         <w:insideH w:val="single" w:sz="4" w:space="0" w:color="FFFFFF"/>
         <w:insideV w:val="single" w:sz="4" w:space="0" w:color="FFFFFF"/>
       </w:tblBorders>
-      <w:tblCellMar>
-        <w:top w:w="0" w:type="dxa"/>
-        <w:left w:w="108" w:type="dxa"/>
-        <w:bottom w:w="0" w:type="dxa"/>
-        <w:right w:w="108" w:type="dxa"/>
-      </w:tblCellMar>
     </w:tblPr>
     <w:tcPr>
       <w:shd w:val="clear" w:color="auto" w:fill="FEF4EC"/>
@@ -12285,13 +12206,6 @@
     <w:tblPr>
       <w:tblStyleRowBandSize w:val="1"/>
       <w:tblStyleColBandSize w:val="1"/>
-      <w:tblInd w:w="0" w:type="dxa"/>
-      <w:tblCellMar>
-        <w:top w:w="0" w:type="dxa"/>
-        <w:left w:w="108" w:type="dxa"/>
-        <w:bottom w:w="0" w:type="dxa"/>
-        <w:right w:w="108" w:type="dxa"/>
-      </w:tblCellMar>
     </w:tblPr>
     <w:tcPr>
       <w:shd w:val="clear" w:color="auto" w:fill="4F81BD"/>
@@ -12397,13 +12311,6 @@
     <w:tblPr>
       <w:tblStyleRowBandSize w:val="1"/>
       <w:tblStyleColBandSize w:val="1"/>
-      <w:tblInd w:w="0" w:type="dxa"/>
-      <w:tblCellMar>
-        <w:top w:w="0" w:type="dxa"/>
-        <w:left w:w="108" w:type="dxa"/>
-        <w:bottom w:w="0" w:type="dxa"/>
-        <w:right w:w="108" w:type="dxa"/>
-      </w:tblCellMar>
     </w:tblPr>
     <w:tcPr>
       <w:shd w:val="clear" w:color="auto" w:fill="C0504D"/>
@@ -12509,13 +12416,6 @@
     <w:tblPr>
       <w:tblStyleRowBandSize w:val="1"/>
       <w:tblStyleColBandSize w:val="1"/>
-      <w:tblInd w:w="0" w:type="dxa"/>
-      <w:tblCellMar>
-        <w:top w:w="0" w:type="dxa"/>
-        <w:left w:w="108" w:type="dxa"/>
-        <w:bottom w:w="0" w:type="dxa"/>
-        <w:right w:w="108" w:type="dxa"/>
-      </w:tblCellMar>
     </w:tblPr>
     <w:tcPr>
       <w:shd w:val="clear" w:color="auto" w:fill="9BBB59"/>
@@ -12621,13 +12521,6 @@
     <w:tblPr>
       <w:tblStyleRowBandSize w:val="1"/>
       <w:tblStyleColBandSize w:val="1"/>
-      <w:tblInd w:w="0" w:type="dxa"/>
-      <w:tblCellMar>
-        <w:top w:w="0" w:type="dxa"/>
-        <w:left w:w="108" w:type="dxa"/>
-        <w:bottom w:w="0" w:type="dxa"/>
-        <w:right w:w="108" w:type="dxa"/>
-      </w:tblCellMar>
     </w:tblPr>
     <w:tcPr>
       <w:shd w:val="clear" w:color="auto" w:fill="8064A2"/>
@@ -12733,13 +12626,6 @@
     <w:tblPr>
       <w:tblStyleRowBandSize w:val="1"/>
       <w:tblStyleColBandSize w:val="1"/>
-      <w:tblInd w:w="0" w:type="dxa"/>
-      <w:tblCellMar>
-        <w:top w:w="0" w:type="dxa"/>
-        <w:left w:w="108" w:type="dxa"/>
-        <w:bottom w:w="0" w:type="dxa"/>
-        <w:right w:w="108" w:type="dxa"/>
-      </w:tblCellMar>
     </w:tblPr>
     <w:tcPr>
       <w:shd w:val="clear" w:color="auto" w:fill="4BACC6"/>
@@ -12845,13 +12731,6 @@
     <w:tblPr>
       <w:tblStyleRowBandSize w:val="1"/>
       <w:tblStyleColBandSize w:val="1"/>
-      <w:tblInd w:w="0" w:type="dxa"/>
-      <w:tblCellMar>
-        <w:top w:w="0" w:type="dxa"/>
-        <w:left w:w="108" w:type="dxa"/>
-        <w:bottom w:w="0" w:type="dxa"/>
-        <w:right w:w="108" w:type="dxa"/>
-      </w:tblCellMar>
     </w:tblPr>
     <w:tcPr>
       <w:shd w:val="clear" w:color="auto" w:fill="F79646"/>
@@ -13357,7 +13236,6 @@
     <w:tblPr>
       <w:tblStyleRowBandSize w:val="1"/>
       <w:tblStyleColBandSize w:val="1"/>
-      <w:tblInd w:w="0" w:type="dxa"/>
       <w:tblBorders>
         <w:top w:val="single" w:sz="8" w:space="0" w:color="C0504D"/>
         <w:left w:val="single" w:sz="8" w:space="0" w:color="C0504D"/>
@@ -13366,12 +13244,6 @@
         <w:insideH w:val="single" w:sz="8" w:space="0" w:color="C0504D"/>
         <w:insideV w:val="single" w:sz="8" w:space="0" w:color="C0504D"/>
       </w:tblBorders>
-      <w:tblCellMar>
-        <w:top w:w="0" w:type="dxa"/>
-        <w:left w:w="108" w:type="dxa"/>
-        <w:bottom w:w="0" w:type="dxa"/>
-        <w:right w:w="108" w:type="dxa"/>
-      </w:tblCellMar>
     </w:tblPr>
     <w:tblStylePr w:type="firstRow">
       <w:pPr>
@@ -13487,7 +13359,6 @@
     <w:tblPr>
       <w:tblStyleRowBandSize w:val="1"/>
       <w:tblStyleColBandSize w:val="1"/>
-      <w:tblInd w:w="0" w:type="dxa"/>
       <w:tblBorders>
         <w:top w:val="single" w:sz="8" w:space="0" w:color="9BBB59"/>
         <w:left w:val="single" w:sz="8" w:space="0" w:color="9BBB59"/>
@@ -13496,12 +13367,6 @@
         <w:insideH w:val="single" w:sz="8" w:space="0" w:color="9BBB59"/>
         <w:insideV w:val="single" w:sz="8" w:space="0" w:color="9BBB59"/>
       </w:tblBorders>
-      <w:tblCellMar>
-        <w:top w:w="0" w:type="dxa"/>
-        <w:left w:w="108" w:type="dxa"/>
-        <w:bottom w:w="0" w:type="dxa"/>
-        <w:right w:w="108" w:type="dxa"/>
-      </w:tblCellMar>
     </w:tblPr>
     <w:tblStylePr w:type="firstRow">
       <w:pPr>
@@ -13617,7 +13482,6 @@
     <w:tblPr>
       <w:tblStyleRowBandSize w:val="1"/>
       <w:tblStyleColBandSize w:val="1"/>
-      <w:tblInd w:w="0" w:type="dxa"/>
       <w:tblBorders>
         <w:top w:val="single" w:sz="8" w:space="0" w:color="8064A2"/>
         <w:left w:val="single" w:sz="8" w:space="0" w:color="8064A2"/>
@@ -13626,12 +13490,6 @@
         <w:insideH w:val="single" w:sz="8" w:space="0" w:color="8064A2"/>
         <w:insideV w:val="single" w:sz="8" w:space="0" w:color="8064A2"/>
       </w:tblBorders>
-      <w:tblCellMar>
-        <w:top w:w="0" w:type="dxa"/>
-        <w:left w:w="108" w:type="dxa"/>
-        <w:bottom w:w="0" w:type="dxa"/>
-        <w:right w:w="108" w:type="dxa"/>
-      </w:tblCellMar>
     </w:tblPr>
     <w:tblStylePr w:type="firstRow">
       <w:pPr>
@@ -13747,7 +13605,6 @@
     <w:tblPr>
       <w:tblStyleRowBandSize w:val="1"/>
       <w:tblStyleColBandSize w:val="1"/>
-      <w:tblInd w:w="0" w:type="dxa"/>
       <w:tblBorders>
         <w:top w:val="single" w:sz="8" w:space="0" w:color="4BACC6"/>
         <w:left w:val="single" w:sz="8" w:space="0" w:color="4BACC6"/>
@@ -13756,12 +13613,6 @@
         <w:insideH w:val="single" w:sz="8" w:space="0" w:color="4BACC6"/>
         <w:insideV w:val="single" w:sz="8" w:space="0" w:color="4BACC6"/>
       </w:tblBorders>
-      <w:tblCellMar>
-        <w:top w:w="0" w:type="dxa"/>
-        <w:left w:w="108" w:type="dxa"/>
-        <w:bottom w:w="0" w:type="dxa"/>
-        <w:right w:w="108" w:type="dxa"/>
-      </w:tblCellMar>
     </w:tblPr>
     <w:tblStylePr w:type="firstRow">
       <w:pPr>
@@ -13877,7 +13728,6 @@
     <w:tblPr>
       <w:tblStyleRowBandSize w:val="1"/>
       <w:tblStyleColBandSize w:val="1"/>
-      <w:tblInd w:w="0" w:type="dxa"/>
       <w:tblBorders>
         <w:top w:val="single" w:sz="8" w:space="0" w:color="F79646"/>
         <w:left w:val="single" w:sz="8" w:space="0" w:color="F79646"/>
@@ -13886,12 +13736,6 @@
         <w:insideH w:val="single" w:sz="8" w:space="0" w:color="F79646"/>
         <w:insideV w:val="single" w:sz="8" w:space="0" w:color="F79646"/>
       </w:tblBorders>
-      <w:tblCellMar>
-        <w:top w:w="0" w:type="dxa"/>
-        <w:left w:w="108" w:type="dxa"/>
-        <w:bottom w:w="0" w:type="dxa"/>
-        <w:right w:w="108" w:type="dxa"/>
-      </w:tblCellMar>
     </w:tblPr>
     <w:tblStylePr w:type="firstRow">
       <w:pPr>
@@ -14055,19 +13899,12 @@
     <w:tblPr>
       <w:tblStyleRowBandSize w:val="1"/>
       <w:tblStyleColBandSize w:val="1"/>
-      <w:tblInd w:w="0" w:type="dxa"/>
       <w:tblBorders>
         <w:top w:val="single" w:sz="8" w:space="0" w:color="C0504D"/>
         <w:left w:val="single" w:sz="8" w:space="0" w:color="C0504D"/>
         <w:bottom w:val="single" w:sz="8" w:space="0" w:color="C0504D"/>
         <w:right w:val="single" w:sz="8" w:space="0" w:color="C0504D"/>
       </w:tblBorders>
-      <w:tblCellMar>
-        <w:top w:w="0" w:type="dxa"/>
-        <w:left w:w="108" w:type="dxa"/>
-        <w:bottom w:w="0" w:type="dxa"/>
-        <w:right w:w="108" w:type="dxa"/>
-      </w:tblCellMar>
     </w:tblPr>
     <w:tblStylePr w:type="firstRow">
       <w:pPr>
@@ -14147,19 +13984,12 @@
     <w:tblPr>
       <w:tblStyleRowBandSize w:val="1"/>
       <w:tblStyleColBandSize w:val="1"/>
-      <w:tblInd w:w="0" w:type="dxa"/>
       <w:tblBorders>
         <w:top w:val="single" w:sz="8" w:space="0" w:color="9BBB59"/>
         <w:left w:val="single" w:sz="8" w:space="0" w:color="9BBB59"/>
         <w:bottom w:val="single" w:sz="8" w:space="0" w:color="9BBB59"/>
         <w:right w:val="single" w:sz="8" w:space="0" w:color="9BBB59"/>
       </w:tblBorders>
-      <w:tblCellMar>
-        <w:top w:w="0" w:type="dxa"/>
-        <w:left w:w="108" w:type="dxa"/>
-        <w:bottom w:w="0" w:type="dxa"/>
-        <w:right w:w="108" w:type="dxa"/>
-      </w:tblCellMar>
     </w:tblPr>
     <w:tblStylePr w:type="firstRow">
       <w:pPr>
@@ -14239,19 +14069,12 @@
     <w:tblPr>
       <w:tblStyleRowBandSize w:val="1"/>
       <w:tblStyleColBandSize w:val="1"/>
-      <w:tblInd w:w="0" w:type="dxa"/>
       <w:tblBorders>
         <w:top w:val="single" w:sz="8" w:space="0" w:color="8064A2"/>
         <w:left w:val="single" w:sz="8" w:space="0" w:color="8064A2"/>
         <w:bottom w:val="single" w:sz="8" w:space="0" w:color="8064A2"/>
         <w:right w:val="single" w:sz="8" w:space="0" w:color="8064A2"/>
       </w:tblBorders>
-      <w:tblCellMar>
-        <w:top w:w="0" w:type="dxa"/>
-        <w:left w:w="108" w:type="dxa"/>
-        <w:bottom w:w="0" w:type="dxa"/>
-        <w:right w:w="108" w:type="dxa"/>
-      </w:tblCellMar>
     </w:tblPr>
     <w:tblStylePr w:type="firstRow">
       <w:pPr>
@@ -14331,19 +14154,12 @@
     <w:tblPr>
       <w:tblStyleRowBandSize w:val="1"/>
       <w:tblStyleColBandSize w:val="1"/>
-      <w:tblInd w:w="0" w:type="dxa"/>
       <w:tblBorders>
         <w:top w:val="single" w:sz="8" w:space="0" w:color="4BACC6"/>
         <w:left w:val="single" w:sz="8" w:space="0" w:color="4BACC6"/>
         <w:bottom w:val="single" w:sz="8" w:space="0" w:color="4BACC6"/>
         <w:right w:val="single" w:sz="8" w:space="0" w:color="4BACC6"/>
       </w:tblBorders>
-      <w:tblCellMar>
-        <w:top w:w="0" w:type="dxa"/>
-        <w:left w:w="108" w:type="dxa"/>
-        <w:bottom w:w="0" w:type="dxa"/>
-        <w:right w:w="108" w:type="dxa"/>
-      </w:tblCellMar>
     </w:tblPr>
     <w:tblStylePr w:type="firstRow">
       <w:pPr>
@@ -14423,19 +14239,12 @@
     <w:tblPr>
       <w:tblStyleRowBandSize w:val="1"/>
       <w:tblStyleColBandSize w:val="1"/>
-      <w:tblInd w:w="0" w:type="dxa"/>
       <w:tblBorders>
         <w:top w:val="single" w:sz="8" w:space="0" w:color="F79646"/>
         <w:left w:val="single" w:sz="8" w:space="0" w:color="F79646"/>
         <w:bottom w:val="single" w:sz="8" w:space="0" w:color="F79646"/>
         <w:right w:val="single" w:sz="8" w:space="0" w:color="F79646"/>
       </w:tblBorders>
-      <w:tblCellMar>
-        <w:top w:w="0" w:type="dxa"/>
-        <w:left w:w="108" w:type="dxa"/>
-        <w:bottom w:w="0" w:type="dxa"/>
-        <w:right w:w="108" w:type="dxa"/>
-      </w:tblCellMar>
     </w:tblPr>
     <w:tblStylePr w:type="firstRow">
       <w:pPr>
@@ -14562,17 +14371,10 @@
     <w:tblPr>
       <w:tblStyleRowBandSize w:val="1"/>
       <w:tblStyleColBandSize w:val="1"/>
-      <w:tblInd w:w="0" w:type="dxa"/>
       <w:tblBorders>
         <w:top w:val="single" w:sz="8" w:space="0" w:color="C0504D"/>
         <w:bottom w:val="single" w:sz="8" w:space="0" w:color="C0504D"/>
       </w:tblBorders>
-      <w:tblCellMar>
-        <w:top w:w="0" w:type="dxa"/>
-        <w:left w:w="108" w:type="dxa"/>
-        <w:bottom w:w="0" w:type="dxa"/>
-        <w:right w:w="108" w:type="dxa"/>
-      </w:tblCellMar>
     </w:tblPr>
     <w:tblStylePr w:type="firstRow">
       <w:pPr>
@@ -14663,17 +14465,10 @@
     <w:tblPr>
       <w:tblStyleRowBandSize w:val="1"/>
       <w:tblStyleColBandSize w:val="1"/>
-      <w:tblInd w:w="0" w:type="dxa"/>
       <w:tblBorders>
         <w:top w:val="single" w:sz="8" w:space="0" w:color="9BBB59"/>
         <w:bottom w:val="single" w:sz="8" w:space="0" w:color="9BBB59"/>
       </w:tblBorders>
-      <w:tblCellMar>
-        <w:top w:w="0" w:type="dxa"/>
-        <w:left w:w="108" w:type="dxa"/>
-        <w:bottom w:w="0" w:type="dxa"/>
-        <w:right w:w="108" w:type="dxa"/>
-      </w:tblCellMar>
     </w:tblPr>
     <w:tblStylePr w:type="firstRow">
       <w:pPr>
@@ -14764,17 +14559,10 @@
     <w:tblPr>
       <w:tblStyleRowBandSize w:val="1"/>
       <w:tblStyleColBandSize w:val="1"/>
-      <w:tblInd w:w="0" w:type="dxa"/>
       <w:tblBorders>
         <w:top w:val="single" w:sz="8" w:space="0" w:color="8064A2"/>
         <w:bottom w:val="single" w:sz="8" w:space="0" w:color="8064A2"/>
       </w:tblBorders>
-      <w:tblCellMar>
-        <w:top w:w="0" w:type="dxa"/>
-        <w:left w:w="108" w:type="dxa"/>
-        <w:bottom w:w="0" w:type="dxa"/>
-        <w:right w:w="108" w:type="dxa"/>
-      </w:tblCellMar>
     </w:tblPr>
     <w:tblStylePr w:type="firstRow">
       <w:pPr>
@@ -14865,17 +14653,10 @@
     <w:tblPr>
       <w:tblStyleRowBandSize w:val="1"/>
       <w:tblStyleColBandSize w:val="1"/>
-      <w:tblInd w:w="0" w:type="dxa"/>
       <w:tblBorders>
         <w:top w:val="single" w:sz="8" w:space="0" w:color="F79646"/>
         <w:bottom w:val="single" w:sz="8" w:space="0" w:color="F79646"/>
       </w:tblBorders>
-      <w:tblCellMar>
-        <w:top w:w="0" w:type="dxa"/>
-        <w:left w:w="108" w:type="dxa"/>
-        <w:bottom w:w="0" w:type="dxa"/>
-        <w:right w:w="108" w:type="dxa"/>
-      </w:tblCellMar>
     </w:tblPr>
     <w:tblStylePr w:type="firstRow">
       <w:pPr>
@@ -15264,7 +15045,6 @@
     <w:tblPr>
       <w:tblStyleRowBandSize w:val="1"/>
       <w:tblStyleColBandSize w:val="1"/>
-      <w:tblInd w:w="0" w:type="dxa"/>
       <w:tblBorders>
         <w:top w:val="single" w:sz="8" w:space="0" w:color="7BA0CD"/>
         <w:left w:val="single" w:sz="8" w:space="0" w:color="7BA0CD"/>
@@ -15273,12 +15053,6 @@
         <w:insideH w:val="single" w:sz="8" w:space="0" w:color="7BA0CD"/>
         <w:insideV w:val="single" w:sz="8" w:space="0" w:color="7BA0CD"/>
       </w:tblBorders>
-      <w:tblCellMar>
-        <w:top w:w="0" w:type="dxa"/>
-        <w:left w:w="108" w:type="dxa"/>
-        <w:bottom w:w="0" w:type="dxa"/>
-        <w:right w:w="108" w:type="dxa"/>
-      </w:tblCellMar>
     </w:tblPr>
     <w:tcPr>
       <w:shd w:val="clear" w:color="auto" w:fill="D3DFEE"/>
@@ -15337,7 +15111,6 @@
     <w:tblPr>
       <w:tblStyleRowBandSize w:val="1"/>
       <w:tblStyleColBandSize w:val="1"/>
-      <w:tblInd w:w="0" w:type="dxa"/>
       <w:tblBorders>
         <w:top w:val="single" w:sz="8" w:space="0" w:color="CF7B79"/>
         <w:left w:val="single" w:sz="8" w:space="0" w:color="CF7B79"/>
@@ -15346,12 +15119,6 @@
         <w:insideH w:val="single" w:sz="8" w:space="0" w:color="CF7B79"/>
         <w:insideV w:val="single" w:sz="8" w:space="0" w:color="CF7B79"/>
       </w:tblBorders>
-      <w:tblCellMar>
-        <w:top w:w="0" w:type="dxa"/>
-        <w:left w:w="108" w:type="dxa"/>
-        <w:bottom w:w="0" w:type="dxa"/>
-        <w:right w:w="108" w:type="dxa"/>
-      </w:tblCellMar>
     </w:tblPr>
     <w:tcPr>
       <w:shd w:val="clear" w:color="auto" w:fill="EFD3D2"/>
@@ -15410,7 +15177,6 @@
     <w:tblPr>
       <w:tblStyleRowBandSize w:val="1"/>
       <w:tblStyleColBandSize w:val="1"/>
-      <w:tblInd w:w="0" w:type="dxa"/>
       <w:tblBorders>
         <w:top w:val="single" w:sz="8" w:space="0" w:color="B3CC82"/>
         <w:left w:val="single" w:sz="8" w:space="0" w:color="B3CC82"/>
@@ -15419,12 +15185,6 @@
         <w:insideH w:val="single" w:sz="8" w:space="0" w:color="B3CC82"/>
         <w:insideV w:val="single" w:sz="8" w:space="0" w:color="B3CC82"/>
       </w:tblBorders>
-      <w:tblCellMar>
-        <w:top w:w="0" w:type="dxa"/>
-        <w:left w:w="108" w:type="dxa"/>
-        <w:bottom w:w="0" w:type="dxa"/>
-        <w:right w:w="108" w:type="dxa"/>
-      </w:tblCellMar>
     </w:tblPr>
     <w:tcPr>
       <w:shd w:val="clear" w:color="auto" w:fill="E6EED5"/>
@@ -15483,7 +15243,6 @@
     <w:tblPr>
       <w:tblStyleRowBandSize w:val="1"/>
       <w:tblStyleColBandSize w:val="1"/>
-      <w:tblInd w:w="0" w:type="dxa"/>
       <w:tblBorders>
         <w:top w:val="single" w:sz="8" w:space="0" w:color="9F8AB9"/>
         <w:left w:val="single" w:sz="8" w:space="0" w:color="9F8AB9"/>
@@ -15492,12 +15251,6 @@
         <w:insideH w:val="single" w:sz="8" w:space="0" w:color="9F8AB9"/>
         <w:insideV w:val="single" w:sz="8" w:space="0" w:color="9F8AB9"/>
       </w:tblBorders>
-      <w:tblCellMar>
-        <w:top w:w="0" w:type="dxa"/>
-        <w:left w:w="108" w:type="dxa"/>
-        <w:bottom w:w="0" w:type="dxa"/>
-        <w:right w:w="108" w:type="dxa"/>
-      </w:tblCellMar>
     </w:tblPr>
     <w:tcPr>
       <w:shd w:val="clear" w:color="auto" w:fill="DFD8E8"/>
@@ -15556,7 +15309,6 @@
     <w:tblPr>
       <w:tblStyleRowBandSize w:val="1"/>
       <w:tblStyleColBandSize w:val="1"/>
-      <w:tblInd w:w="0" w:type="dxa"/>
       <w:tblBorders>
         <w:top w:val="single" w:sz="8" w:space="0" w:color="78C0D4"/>
         <w:left w:val="single" w:sz="8" w:space="0" w:color="78C0D4"/>
@@ -15565,12 +15317,6 @@
         <w:insideH w:val="single" w:sz="8" w:space="0" w:color="78C0D4"/>
         <w:insideV w:val="single" w:sz="8" w:space="0" w:color="78C0D4"/>
       </w:tblBorders>
-      <w:tblCellMar>
-        <w:top w:w="0" w:type="dxa"/>
-        <w:left w:w="108" w:type="dxa"/>
-        <w:bottom w:w="0" w:type="dxa"/>
-        <w:right w:w="108" w:type="dxa"/>
-      </w:tblCellMar>
     </w:tblPr>
     <w:tcPr>
       <w:shd w:val="clear" w:color="auto" w:fill="D2EAF1"/>
@@ -15629,7 +15375,6 @@
     <w:tblPr>
       <w:tblStyleRowBandSize w:val="1"/>
       <w:tblStyleColBandSize w:val="1"/>
-      <w:tblInd w:w="0" w:type="dxa"/>
       <w:tblBorders>
         <w:top w:val="single" w:sz="8" w:space="0" w:color="F9B074"/>
         <w:left w:val="single" w:sz="8" w:space="0" w:color="F9B074"/>
@@ -15638,12 +15383,6 @@
         <w:insideH w:val="single" w:sz="8" w:space="0" w:color="F9B074"/>
         <w:insideV w:val="single" w:sz="8" w:space="0" w:color="F9B074"/>
       </w:tblBorders>
-      <w:tblCellMar>
-        <w:top w:w="0" w:type="dxa"/>
-        <w:left w:w="108" w:type="dxa"/>
-        <w:bottom w:w="0" w:type="dxa"/>
-        <w:right w:w="108" w:type="dxa"/>
-      </w:tblCellMar>
     </w:tblPr>
     <w:tcPr>
       <w:shd w:val="clear" w:color="auto" w:fill="FDE4D0"/>
@@ -15733,7 +15472,6 @@
     <w:tblPr>
       <w:tblStyleRowBandSize w:val="1"/>
       <w:tblStyleColBandSize w:val="1"/>
-      <w:tblInd w:w="0" w:type="dxa"/>
       <w:tblBorders>
         <w:top w:val="single" w:sz="8" w:space="0" w:color="4F81BD"/>
         <w:left w:val="single" w:sz="8" w:space="0" w:color="4F81BD"/>
@@ -15742,12 +15480,6 @@
         <w:insideH w:val="single" w:sz="8" w:space="0" w:color="4F81BD"/>
         <w:insideV w:val="single" w:sz="8" w:space="0" w:color="4F81BD"/>
       </w:tblBorders>
-      <w:tblCellMar>
-        <w:top w:w="0" w:type="dxa"/>
-        <w:left w:w="108" w:type="dxa"/>
-        <w:bottom w:w="0" w:type="dxa"/>
-        <w:right w:w="108" w:type="dxa"/>
-      </w:tblCellMar>
     </w:tblPr>
     <w:tcPr>
       <w:shd w:val="clear" w:color="auto" w:fill="D3DFEE"/>
@@ -15855,7 +15587,6 @@
     <w:tblPr>
       <w:tblStyleRowBandSize w:val="1"/>
       <w:tblStyleColBandSize w:val="1"/>
-      <w:tblInd w:w="0" w:type="dxa"/>
       <w:tblBorders>
         <w:top w:val="single" w:sz="8" w:space="0" w:color="C0504D"/>
         <w:left w:val="single" w:sz="8" w:space="0" w:color="C0504D"/>
@@ -15864,12 +15595,6 @@
         <w:insideH w:val="single" w:sz="8" w:space="0" w:color="C0504D"/>
         <w:insideV w:val="single" w:sz="8" w:space="0" w:color="C0504D"/>
       </w:tblBorders>
-      <w:tblCellMar>
-        <w:top w:w="0" w:type="dxa"/>
-        <w:left w:w="108" w:type="dxa"/>
-        <w:bottom w:w="0" w:type="dxa"/>
-        <w:right w:w="108" w:type="dxa"/>
-      </w:tblCellMar>
     </w:tblPr>
     <w:tcPr>
       <w:shd w:val="clear" w:color="auto" w:fill="EFD3D2"/>
@@ -15977,7 +15702,6 @@
     <w:tblPr>
       <w:tblStyleRowBandSize w:val="1"/>
       <w:tblStyleColBandSize w:val="1"/>
-      <w:tblInd w:w="0" w:type="dxa"/>
       <w:tblBorders>
         <w:top w:val="single" w:sz="8" w:space="0" w:color="9BBB59"/>
         <w:left w:val="single" w:sz="8" w:space="0" w:color="9BBB59"/>
@@ -15986,12 +15710,6 @@
         <w:insideH w:val="single" w:sz="8" w:space="0" w:color="9BBB59"/>
         <w:insideV w:val="single" w:sz="8" w:space="0" w:color="9BBB59"/>
       </w:tblBorders>
-      <w:tblCellMar>
-        <w:top w:w="0" w:type="dxa"/>
-        <w:left w:w="108" w:type="dxa"/>
-        <w:bottom w:w="0" w:type="dxa"/>
-        <w:right w:w="108" w:type="dxa"/>
-      </w:tblCellMar>
     </w:tblPr>
     <w:tcPr>
       <w:shd w:val="clear" w:color="auto" w:fill="E6EED5"/>
@@ -16099,7 +15817,6 @@
     <w:tblPr>
       <w:tblStyleRowBandSize w:val="1"/>
       <w:tblStyleColBandSize w:val="1"/>
-      <w:tblInd w:w="0" w:type="dxa"/>
       <w:tblBorders>
         <w:top w:val="single" w:sz="8" w:space="0" w:color="8064A2"/>
         <w:left w:val="single" w:sz="8" w:space="0" w:color="8064A2"/>
@@ -16108,12 +15825,6 @@
         <w:insideH w:val="single" w:sz="8" w:space="0" w:color="8064A2"/>
         <w:insideV w:val="single" w:sz="8" w:space="0" w:color="8064A2"/>
       </w:tblBorders>
-      <w:tblCellMar>
-        <w:top w:w="0" w:type="dxa"/>
-        <w:left w:w="108" w:type="dxa"/>
-        <w:bottom w:w="0" w:type="dxa"/>
-        <w:right w:w="108" w:type="dxa"/>
-      </w:tblCellMar>
     </w:tblPr>
     <w:tcPr>
       <w:shd w:val="clear" w:color="auto" w:fill="DFD8E8"/>
@@ -16221,7 +15932,6 @@
     <w:tblPr>
       <w:tblStyleRowBandSize w:val="1"/>
       <w:tblStyleColBandSize w:val="1"/>
-      <w:tblInd w:w="0" w:type="dxa"/>
       <w:tblBorders>
         <w:top w:val="single" w:sz="8" w:space="0" w:color="4BACC6"/>
         <w:left w:val="single" w:sz="8" w:space="0" w:color="4BACC6"/>
@@ -16230,12 +15940,6 @@
         <w:insideH w:val="single" w:sz="8" w:space="0" w:color="4BACC6"/>
         <w:insideV w:val="single" w:sz="8" w:space="0" w:color="4BACC6"/>
       </w:tblBorders>
-      <w:tblCellMar>
-        <w:top w:w="0" w:type="dxa"/>
-        <w:left w:w="108" w:type="dxa"/>
-        <w:bottom w:w="0" w:type="dxa"/>
-        <w:right w:w="108" w:type="dxa"/>
-      </w:tblCellMar>
     </w:tblPr>
     <w:tcPr>
       <w:shd w:val="clear" w:color="auto" w:fill="D2EAF1"/>
@@ -16343,7 +16047,6 @@
     <w:tblPr>
       <w:tblStyleRowBandSize w:val="1"/>
       <w:tblStyleColBandSize w:val="1"/>
-      <w:tblInd w:w="0" w:type="dxa"/>
       <w:tblBorders>
         <w:top w:val="single" w:sz="8" w:space="0" w:color="F79646"/>
         <w:left w:val="single" w:sz="8" w:space="0" w:color="F79646"/>
@@ -16352,12 +16055,6 @@
         <w:insideH w:val="single" w:sz="8" w:space="0" w:color="F79646"/>
         <w:insideV w:val="single" w:sz="8" w:space="0" w:color="F79646"/>
       </w:tblBorders>
-      <w:tblCellMar>
-        <w:top w:w="0" w:type="dxa"/>
-        <w:left w:w="108" w:type="dxa"/>
-        <w:bottom w:w="0" w:type="dxa"/>
-        <w:right w:w="108" w:type="dxa"/>
-      </w:tblCellMar>
     </w:tblPr>
     <w:tcPr>
       <w:shd w:val="clear" w:color="auto" w:fill="FDE4D0"/>
@@ -16493,7 +16190,6 @@
     <w:tblPr>
       <w:tblStyleRowBandSize w:val="1"/>
       <w:tblStyleColBandSize w:val="1"/>
-      <w:tblInd w:w="0" w:type="dxa"/>
       <w:tblBorders>
         <w:top w:val="single" w:sz="8" w:space="0" w:color="FFFFFF"/>
         <w:left w:val="single" w:sz="8" w:space="0" w:color="FFFFFF"/>
@@ -16502,12 +16198,6 @@
         <w:insideH w:val="single" w:sz="6" w:space="0" w:color="FFFFFF"/>
         <w:insideV w:val="single" w:sz="6" w:space="0" w:color="FFFFFF"/>
       </w:tblBorders>
-      <w:tblCellMar>
-        <w:top w:w="0" w:type="dxa"/>
-        <w:left w:w="108" w:type="dxa"/>
-        <w:bottom w:w="0" w:type="dxa"/>
-        <w:right w:w="108" w:type="dxa"/>
-      </w:tblCellMar>
     </w:tblPr>
     <w:tcPr>
       <w:shd w:val="clear" w:color="auto" w:fill="D3DFEE"/>
@@ -16634,7 +16324,6 @@
     <w:tblPr>
       <w:tblStyleRowBandSize w:val="1"/>
       <w:tblStyleColBandSize w:val="1"/>
-      <w:tblInd w:w="0" w:type="dxa"/>
       <w:tblBorders>
         <w:top w:val="single" w:sz="8" w:space="0" w:color="FFFFFF"/>
         <w:left w:val="single" w:sz="8" w:space="0" w:color="FFFFFF"/>
@@ -16643,12 +16332,6 @@
         <w:insideH w:val="single" w:sz="6" w:space="0" w:color="FFFFFF"/>
         <w:insideV w:val="single" w:sz="6" w:space="0" w:color="FFFFFF"/>
       </w:tblBorders>
-      <w:tblCellMar>
-        <w:top w:w="0" w:type="dxa"/>
-        <w:left w:w="108" w:type="dxa"/>
-        <w:bottom w:w="0" w:type="dxa"/>
-        <w:right w:w="108" w:type="dxa"/>
-      </w:tblCellMar>
     </w:tblPr>
     <w:tcPr>
       <w:shd w:val="clear" w:color="auto" w:fill="EFD3D2"/>
@@ -16775,7 +16458,6 @@
     <w:tblPr>
       <w:tblStyleRowBandSize w:val="1"/>
       <w:tblStyleColBandSize w:val="1"/>
-      <w:tblInd w:w="0" w:type="dxa"/>
       <w:tblBorders>
         <w:top w:val="single" w:sz="8" w:space="0" w:color="FFFFFF"/>
         <w:left w:val="single" w:sz="8" w:space="0" w:color="FFFFFF"/>
@@ -16784,12 +16466,6 @@
         <w:insideH w:val="single" w:sz="6" w:space="0" w:color="FFFFFF"/>
         <w:insideV w:val="single" w:sz="6" w:space="0" w:color="FFFFFF"/>
       </w:tblBorders>
-      <w:tblCellMar>
-        <w:top w:w="0" w:type="dxa"/>
-        <w:left w:w="108" w:type="dxa"/>
-        <w:bottom w:w="0" w:type="dxa"/>
-        <w:right w:w="108" w:type="dxa"/>
-      </w:tblCellMar>
     </w:tblPr>
     <w:tcPr>
       <w:shd w:val="clear" w:color="auto" w:fill="E6EED5"/>
@@ -16916,7 +16592,6 @@
     <w:tblPr>
       <w:tblStyleRowBandSize w:val="1"/>
       <w:tblStyleColBandSize w:val="1"/>
-      <w:tblInd w:w="0" w:type="dxa"/>
       <w:tblBorders>
         <w:top w:val="single" w:sz="8" w:space="0" w:color="FFFFFF"/>
         <w:left w:val="single" w:sz="8" w:space="0" w:color="FFFFFF"/>
@@ -16925,12 +16600,6 @@
         <w:insideH w:val="single" w:sz="6" w:space="0" w:color="FFFFFF"/>
         <w:insideV w:val="single" w:sz="6" w:space="0" w:color="FFFFFF"/>
       </w:tblBorders>
-      <w:tblCellMar>
-        <w:top w:w="0" w:type="dxa"/>
-        <w:left w:w="108" w:type="dxa"/>
-        <w:bottom w:w="0" w:type="dxa"/>
-        <w:right w:w="108" w:type="dxa"/>
-      </w:tblCellMar>
     </w:tblPr>
     <w:tcPr>
       <w:shd w:val="clear" w:color="auto" w:fill="DFD8E8"/>
@@ -17057,7 +16726,6 @@
     <w:tblPr>
       <w:tblStyleRowBandSize w:val="1"/>
       <w:tblStyleColBandSize w:val="1"/>
-      <w:tblInd w:w="0" w:type="dxa"/>
       <w:tblBorders>
         <w:top w:val="single" w:sz="8" w:space="0" w:color="FFFFFF"/>
         <w:left w:val="single" w:sz="8" w:space="0" w:color="FFFFFF"/>
@@ -17066,12 +16734,6 @@
         <w:insideH w:val="single" w:sz="6" w:space="0" w:color="FFFFFF"/>
         <w:insideV w:val="single" w:sz="6" w:space="0" w:color="FFFFFF"/>
       </w:tblBorders>
-      <w:tblCellMar>
-        <w:top w:w="0" w:type="dxa"/>
-        <w:left w:w="108" w:type="dxa"/>
-        <w:bottom w:w="0" w:type="dxa"/>
-        <w:right w:w="108" w:type="dxa"/>
-      </w:tblCellMar>
     </w:tblPr>
     <w:tcPr>
       <w:shd w:val="clear" w:color="auto" w:fill="D2EAF1"/>
@@ -17198,7 +16860,6 @@
     <w:tblPr>
       <w:tblStyleRowBandSize w:val="1"/>
       <w:tblStyleColBandSize w:val="1"/>
-      <w:tblInd w:w="0" w:type="dxa"/>
       <w:tblBorders>
         <w:top w:val="single" w:sz="8" w:space="0" w:color="FFFFFF"/>
         <w:left w:val="single" w:sz="8" w:space="0" w:color="FFFFFF"/>
@@ -17207,12 +16868,6 @@
         <w:insideH w:val="single" w:sz="6" w:space="0" w:color="FFFFFF"/>
         <w:insideV w:val="single" w:sz="6" w:space="0" w:color="FFFFFF"/>
       </w:tblBorders>
-      <w:tblCellMar>
-        <w:top w:w="0" w:type="dxa"/>
-        <w:left w:w="108" w:type="dxa"/>
-        <w:bottom w:w="0" w:type="dxa"/>
-        <w:right w:w="108" w:type="dxa"/>
-      </w:tblCellMar>
     </w:tblPr>
     <w:tcPr>
       <w:shd w:val="clear" w:color="auto" w:fill="FDE4D0"/>
@@ -17386,17 +17041,10 @@
     <w:tblPr>
       <w:tblStyleRowBandSize w:val="1"/>
       <w:tblStyleColBandSize w:val="1"/>
-      <w:tblInd w:w="0" w:type="dxa"/>
       <w:tblBorders>
         <w:top w:val="single" w:sz="8" w:space="0" w:color="C0504D"/>
         <w:bottom w:val="single" w:sz="8" w:space="0" w:color="C0504D"/>
       </w:tblBorders>
-      <w:tblCellMar>
-        <w:top w:w="0" w:type="dxa"/>
-        <w:left w:w="108" w:type="dxa"/>
-        <w:bottom w:w="0" w:type="dxa"/>
-        <w:right w:w="108" w:type="dxa"/>
-      </w:tblCellMar>
     </w:tblPr>
     <w:tblStylePr w:type="firstRow">
       <w:rPr>
@@ -17468,17 +17116,10 @@
     <w:tblPr>
       <w:tblStyleRowBandSize w:val="1"/>
       <w:tblStyleColBandSize w:val="1"/>
-      <w:tblInd w:w="0" w:type="dxa"/>
       <w:tblBorders>
         <w:top w:val="single" w:sz="8" w:space="0" w:color="9BBB59"/>
         <w:bottom w:val="single" w:sz="8" w:space="0" w:color="9BBB59"/>
       </w:tblBorders>
-      <w:tblCellMar>
-        <w:top w:w="0" w:type="dxa"/>
-        <w:left w:w="108" w:type="dxa"/>
-        <w:bottom w:w="0" w:type="dxa"/>
-        <w:right w:w="108" w:type="dxa"/>
-      </w:tblCellMar>
     </w:tblPr>
     <w:tblStylePr w:type="firstRow">
       <w:rPr>
@@ -17550,17 +17191,10 @@
     <w:tblPr>
       <w:tblStyleRowBandSize w:val="1"/>
       <w:tblStyleColBandSize w:val="1"/>
-      <w:tblInd w:w="0" w:type="dxa"/>
       <w:tblBorders>
         <w:top w:val="single" w:sz="8" w:space="0" w:color="8064A2"/>
         <w:bottom w:val="single" w:sz="8" w:space="0" w:color="8064A2"/>
       </w:tblBorders>
-      <w:tblCellMar>
-        <w:top w:w="0" w:type="dxa"/>
-        <w:left w:w="108" w:type="dxa"/>
-        <w:bottom w:w="0" w:type="dxa"/>
-        <w:right w:w="108" w:type="dxa"/>
-      </w:tblCellMar>
     </w:tblPr>
     <w:tblStylePr w:type="firstRow">
       <w:rPr>
@@ -17632,17 +17266,10 @@
     <w:tblPr>
       <w:tblStyleRowBandSize w:val="1"/>
       <w:tblStyleColBandSize w:val="1"/>
-      <w:tblInd w:w="0" w:type="dxa"/>
       <w:tblBorders>
         <w:top w:val="single" w:sz="8" w:space="0" w:color="4BACC6"/>
         <w:bottom w:val="single" w:sz="8" w:space="0" w:color="4BACC6"/>
       </w:tblBorders>
-      <w:tblCellMar>
-        <w:top w:w="0" w:type="dxa"/>
-        <w:left w:w="108" w:type="dxa"/>
-        <w:bottom w:w="0" w:type="dxa"/>
-        <w:right w:w="108" w:type="dxa"/>
-      </w:tblCellMar>
     </w:tblPr>
     <w:tblStylePr w:type="firstRow">
       <w:rPr>
@@ -17714,17 +17341,10 @@
     <w:tblPr>
       <w:tblStyleRowBandSize w:val="1"/>
       <w:tblStyleColBandSize w:val="1"/>
-      <w:tblInd w:w="0" w:type="dxa"/>
       <w:tblBorders>
         <w:top w:val="single" w:sz="8" w:space="0" w:color="F79646"/>
         <w:bottom w:val="single" w:sz="8" w:space="0" w:color="F79646"/>
       </w:tblBorders>
-      <w:tblCellMar>
-        <w:top w:w="0" w:type="dxa"/>
-        <w:left w:w="108" w:type="dxa"/>
-        <w:bottom w:w="0" w:type="dxa"/>
-        <w:right w:w="108" w:type="dxa"/>
-      </w:tblCellMar>
     </w:tblPr>
     <w:tblStylePr w:type="firstRow">
       <w:rPr>
@@ -17821,19 +17441,12 @@
     <w:tblPr>
       <w:tblStyleRowBandSize w:val="1"/>
       <w:tblStyleColBandSize w:val="1"/>
-      <w:tblInd w:w="0" w:type="dxa"/>
       <w:tblBorders>
         <w:top w:val="single" w:sz="8" w:space="0" w:color="4F81BD"/>
         <w:left w:val="single" w:sz="8" w:space="0" w:color="4F81BD"/>
         <w:bottom w:val="single" w:sz="8" w:space="0" w:color="4F81BD"/>
         <w:right w:val="single" w:sz="8" w:space="0" w:color="4F81BD"/>
       </w:tblBorders>
-      <w:tblCellMar>
-        <w:top w:w="0" w:type="dxa"/>
-        <w:left w:w="108" w:type="dxa"/>
-        <w:bottom w:w="0" w:type="dxa"/>
-        <w:right w:w="108" w:type="dxa"/>
-      </w:tblCellMar>
     </w:tblPr>
     <w:tblStylePr w:type="firstRow">
       <w:rPr>
@@ -17946,19 +17559,12 @@
     <w:tblPr>
       <w:tblStyleRowBandSize w:val="1"/>
       <w:tblStyleColBandSize w:val="1"/>
-      <w:tblInd w:w="0" w:type="dxa"/>
       <w:tblBorders>
         <w:top w:val="single" w:sz="8" w:space="0" w:color="C0504D"/>
         <w:left w:val="single" w:sz="8" w:space="0" w:color="C0504D"/>
         <w:bottom w:val="single" w:sz="8" w:space="0" w:color="C0504D"/>
         <w:right w:val="single" w:sz="8" w:space="0" w:color="C0504D"/>
       </w:tblBorders>
-      <w:tblCellMar>
-        <w:top w:w="0" w:type="dxa"/>
-        <w:left w:w="108" w:type="dxa"/>
-        <w:bottom w:w="0" w:type="dxa"/>
-        <w:right w:w="108" w:type="dxa"/>
-      </w:tblCellMar>
     </w:tblPr>
     <w:tblStylePr w:type="firstRow">
       <w:rPr>
@@ -18071,19 +17677,12 @@
     <w:tblPr>
       <w:tblStyleRowBandSize w:val="1"/>
       <w:tblStyleColBandSize w:val="1"/>
-      <w:tblInd w:w="0" w:type="dxa"/>
       <w:tblBorders>
         <w:top w:val="single" w:sz="8" w:space="0" w:color="9BBB59"/>
         <w:left w:val="single" w:sz="8" w:space="0" w:color="9BBB59"/>
         <w:bottom w:val="single" w:sz="8" w:space="0" w:color="9BBB59"/>
         <w:right w:val="single" w:sz="8" w:space="0" w:color="9BBB59"/>
       </w:tblBorders>
-      <w:tblCellMar>
-        <w:top w:w="0" w:type="dxa"/>
-        <w:left w:w="108" w:type="dxa"/>
-        <w:bottom w:w="0" w:type="dxa"/>
-        <w:right w:w="108" w:type="dxa"/>
-      </w:tblCellMar>
     </w:tblPr>
     <w:tblStylePr w:type="firstRow">
       <w:rPr>
@@ -18196,19 +17795,12 @@
     <w:tblPr>
       <w:tblStyleRowBandSize w:val="1"/>
       <w:tblStyleColBandSize w:val="1"/>
-      <w:tblInd w:w="0" w:type="dxa"/>
       <w:tblBorders>
         <w:top w:val="single" w:sz="8" w:space="0" w:color="8064A2"/>
         <w:left w:val="single" w:sz="8" w:space="0" w:color="8064A2"/>
         <w:bottom w:val="single" w:sz="8" w:space="0" w:color="8064A2"/>
         <w:right w:val="single" w:sz="8" w:space="0" w:color="8064A2"/>
       </w:tblBorders>
-      <w:tblCellMar>
-        <w:top w:w="0" w:type="dxa"/>
-        <w:left w:w="108" w:type="dxa"/>
-        <w:bottom w:w="0" w:type="dxa"/>
-        <w:right w:w="108" w:type="dxa"/>
-      </w:tblCellMar>
     </w:tblPr>
     <w:tblStylePr w:type="firstRow">
       <w:rPr>
@@ -18321,19 +17913,12 @@
     <w:tblPr>
       <w:tblStyleRowBandSize w:val="1"/>
       <w:tblStyleColBandSize w:val="1"/>
-      <w:tblInd w:w="0" w:type="dxa"/>
       <w:tblBorders>
         <w:top w:val="single" w:sz="8" w:space="0" w:color="4BACC6"/>
         <w:left w:val="single" w:sz="8" w:space="0" w:color="4BACC6"/>
         <w:bottom w:val="single" w:sz="8" w:space="0" w:color="4BACC6"/>
         <w:right w:val="single" w:sz="8" w:space="0" w:color="4BACC6"/>
       </w:tblBorders>
-      <w:tblCellMar>
-        <w:top w:w="0" w:type="dxa"/>
-        <w:left w:w="108" w:type="dxa"/>
-        <w:bottom w:w="0" w:type="dxa"/>
-        <w:right w:w="108" w:type="dxa"/>
-      </w:tblCellMar>
     </w:tblPr>
     <w:tblStylePr w:type="firstRow">
       <w:rPr>
@@ -18446,19 +18031,12 @@
     <w:tblPr>
       <w:tblStyleRowBandSize w:val="1"/>
       <w:tblStyleColBandSize w:val="1"/>
-      <w:tblInd w:w="0" w:type="dxa"/>
       <w:tblBorders>
         <w:top w:val="single" w:sz="8" w:space="0" w:color="F79646"/>
         <w:left w:val="single" w:sz="8" w:space="0" w:color="F79646"/>
         <w:bottom w:val="single" w:sz="8" w:space="0" w:color="F79646"/>
         <w:right w:val="single" w:sz="8" w:space="0" w:color="F79646"/>
       </w:tblBorders>
-      <w:tblCellMar>
-        <w:top w:w="0" w:type="dxa"/>
-        <w:left w:w="108" w:type="dxa"/>
-        <w:bottom w:w="0" w:type="dxa"/>
-        <w:right w:w="108" w:type="dxa"/>
-      </w:tblCellMar>
     </w:tblPr>
     <w:tblStylePr w:type="firstRow">
       <w:rPr>
@@ -18620,7 +18198,6 @@
     <w:tblPr>
       <w:tblStyleRowBandSize w:val="1"/>
       <w:tblStyleColBandSize w:val="1"/>
-      <w:tblInd w:w="0" w:type="dxa"/>
       <w:tblBorders>
         <w:top w:val="single" w:sz="8" w:space="0" w:color="CF7B79"/>
         <w:left w:val="single" w:sz="8" w:space="0" w:color="CF7B79"/>
@@ -18628,12 +18205,6 @@
         <w:right w:val="single" w:sz="8" w:space="0" w:color="CF7B79"/>
         <w:insideH w:val="single" w:sz="8" w:space="0" w:color="CF7B79"/>
       </w:tblBorders>
-      <w:tblCellMar>
-        <w:top w:w="0" w:type="dxa"/>
-        <w:left w:w="108" w:type="dxa"/>
-        <w:bottom w:w="0" w:type="dxa"/>
-        <w:right w:w="108" w:type="dxa"/>
-      </w:tblCellMar>
     </w:tblPr>
     <w:tblStylePr w:type="firstRow">
       <w:pPr>
@@ -18726,7 +18297,6 @@
     <w:tblPr>
       <w:tblStyleRowBandSize w:val="1"/>
       <w:tblStyleColBandSize w:val="1"/>
-      <w:tblInd w:w="0" w:type="dxa"/>
       <w:tblBorders>
         <w:top w:val="single" w:sz="8" w:space="0" w:color="B3CC82"/>
         <w:left w:val="single" w:sz="8" w:space="0" w:color="B3CC82"/>
@@ -18734,12 +18304,6 @@
         <w:right w:val="single" w:sz="8" w:space="0" w:color="B3CC82"/>
         <w:insideH w:val="single" w:sz="8" w:space="0" w:color="B3CC82"/>
       </w:tblBorders>
-      <w:tblCellMar>
-        <w:top w:w="0" w:type="dxa"/>
-        <w:left w:w="108" w:type="dxa"/>
-        <w:bottom w:w="0" w:type="dxa"/>
-        <w:right w:w="108" w:type="dxa"/>
-      </w:tblCellMar>
     </w:tblPr>
     <w:tblStylePr w:type="firstRow">
       <w:pPr>
@@ -18832,7 +18396,6 @@
     <w:tblPr>
       <w:tblStyleRowBandSize w:val="1"/>
       <w:tblStyleColBandSize w:val="1"/>
-      <w:tblInd w:w="0" w:type="dxa"/>
       <w:tblBorders>
         <w:top w:val="single" w:sz="8" w:space="0" w:color="9F8AB9"/>
         <w:left w:val="single" w:sz="8" w:space="0" w:color="9F8AB9"/>
@@ -18840,12 +18403,6 @@
         <w:right w:val="single" w:sz="8" w:space="0" w:color="9F8AB9"/>
         <w:insideH w:val="single" w:sz="8" w:space="0" w:color="9F8AB9"/>
       </w:tblBorders>
-      <w:tblCellMar>
-        <w:top w:w="0" w:type="dxa"/>
-        <w:left w:w="108" w:type="dxa"/>
-        <w:bottom w:w="0" w:type="dxa"/>
-        <w:right w:w="108" w:type="dxa"/>
-      </w:tblCellMar>
     </w:tblPr>
     <w:tblStylePr w:type="firstRow">
       <w:pPr>
@@ -18938,7 +18495,6 @@
     <w:tblPr>
       <w:tblStyleRowBandSize w:val="1"/>
       <w:tblStyleColBandSize w:val="1"/>
-      <w:tblInd w:w="0" w:type="dxa"/>
       <w:tblBorders>
         <w:top w:val="single" w:sz="8" w:space="0" w:color="78C0D4"/>
         <w:left w:val="single" w:sz="8" w:space="0" w:color="78C0D4"/>
@@ -18946,12 +18502,6 @@
         <w:right w:val="single" w:sz="8" w:space="0" w:color="78C0D4"/>
         <w:insideH w:val="single" w:sz="8" w:space="0" w:color="78C0D4"/>
       </w:tblBorders>
-      <w:tblCellMar>
-        <w:top w:w="0" w:type="dxa"/>
-        <w:left w:w="108" w:type="dxa"/>
-        <w:bottom w:w="0" w:type="dxa"/>
-        <w:right w:w="108" w:type="dxa"/>
-      </w:tblCellMar>
     </w:tblPr>
     <w:tblStylePr w:type="firstRow">
       <w:pPr>
@@ -19044,7 +18594,6 @@
     <w:tblPr>
       <w:tblStyleRowBandSize w:val="1"/>
       <w:tblStyleColBandSize w:val="1"/>
-      <w:tblInd w:w="0" w:type="dxa"/>
       <w:tblBorders>
         <w:top w:val="single" w:sz="8" w:space="0" w:color="F9B074"/>
         <w:left w:val="single" w:sz="8" w:space="0" w:color="F9B074"/>
@@ -19052,12 +18601,6 @@
         <w:right w:val="single" w:sz="8" w:space="0" w:color="F9B074"/>
         <w:insideH w:val="single" w:sz="8" w:space="0" w:color="F9B074"/>
       </w:tblBorders>
-      <w:tblCellMar>
-        <w:top w:w="0" w:type="dxa"/>
-        <w:left w:w="108" w:type="dxa"/>
-        <w:bottom w:w="0" w:type="dxa"/>
-        <w:right w:w="108" w:type="dxa"/>
-      </w:tblCellMar>
     </w:tblPr>
     <w:tblStylePr w:type="firstRow">
       <w:pPr>
@@ -19194,17 +18737,10 @@
     <w:tblPr>
       <w:tblStyleRowBandSize w:val="1"/>
       <w:tblStyleColBandSize w:val="1"/>
-      <w:tblInd w:w="0" w:type="dxa"/>
       <w:tblBorders>
         <w:top w:val="single" w:sz="18" w:space="0" w:color="auto"/>
         <w:bottom w:val="single" w:sz="18" w:space="0" w:color="auto"/>
       </w:tblBorders>
-      <w:tblCellMar>
-        <w:top w:w="0" w:type="dxa"/>
-        <w:left w:w="108" w:type="dxa"/>
-        <w:bottom w:w="0" w:type="dxa"/>
-        <w:right w:w="108" w:type="dxa"/>
-      </w:tblCellMar>
     </w:tblPr>
     <w:tblStylePr w:type="firstRow">
       <w:pPr>
@@ -19343,17 +18879,10 @@
     <w:tblPr>
       <w:tblStyleRowBandSize w:val="1"/>
       <w:tblStyleColBandSize w:val="1"/>
-      <w:tblInd w:w="0" w:type="dxa"/>
       <w:tblBorders>
         <w:top w:val="single" w:sz="18" w:space="0" w:color="auto"/>
         <w:bottom w:val="single" w:sz="18" w:space="0" w:color="auto"/>
       </w:tblBorders>
-      <w:tblCellMar>
-        <w:top w:w="0" w:type="dxa"/>
-        <w:left w:w="108" w:type="dxa"/>
-        <w:bottom w:w="0" w:type="dxa"/>
-        <w:right w:w="108" w:type="dxa"/>
-      </w:tblCellMar>
     </w:tblPr>
     <w:tblStylePr w:type="firstRow">
       <w:pPr>
@@ -19492,17 +19021,10 @@
     <w:tblPr>
       <w:tblStyleRowBandSize w:val="1"/>
       <w:tblStyleColBandSize w:val="1"/>
-      <w:tblInd w:w="0" w:type="dxa"/>
       <w:tblBorders>
         <w:top w:val="single" w:sz="18" w:space="0" w:color="auto"/>
         <w:bottom w:val="single" w:sz="18" w:space="0" w:color="auto"/>
       </w:tblBorders>
-      <w:tblCellMar>
-        <w:top w:w="0" w:type="dxa"/>
-        <w:left w:w="108" w:type="dxa"/>
-        <w:bottom w:w="0" w:type="dxa"/>
-        <w:right w:w="108" w:type="dxa"/>
-      </w:tblCellMar>
     </w:tblPr>
     <w:tblStylePr w:type="firstRow">
       <w:pPr>
@@ -19641,17 +19163,10 @@
     <w:tblPr>
       <w:tblStyleRowBandSize w:val="1"/>
       <w:tblStyleColBandSize w:val="1"/>
-      <w:tblInd w:w="0" w:type="dxa"/>
       <w:tblBorders>
         <w:top w:val="single" w:sz="18" w:space="0" w:color="auto"/>
         <w:bottom w:val="single" w:sz="18" w:space="0" w:color="auto"/>
       </w:tblBorders>
-      <w:tblCellMar>
-        <w:top w:w="0" w:type="dxa"/>
-        <w:left w:w="108" w:type="dxa"/>
-        <w:bottom w:w="0" w:type="dxa"/>
-        <w:right w:w="108" w:type="dxa"/>
-      </w:tblCellMar>
     </w:tblPr>
     <w:tblStylePr w:type="firstRow">
       <w:pPr>
@@ -19790,17 +19305,10 @@
     <w:tblPr>
       <w:tblStyleRowBandSize w:val="1"/>
       <w:tblStyleColBandSize w:val="1"/>
-      <w:tblInd w:w="0" w:type="dxa"/>
       <w:tblBorders>
         <w:top w:val="single" w:sz="18" w:space="0" w:color="auto"/>
         <w:bottom w:val="single" w:sz="18" w:space="0" w:color="auto"/>
       </w:tblBorders>
-      <w:tblCellMar>
-        <w:top w:w="0" w:type="dxa"/>
-        <w:left w:w="108" w:type="dxa"/>
-        <w:bottom w:w="0" w:type="dxa"/>
-        <w:right w:w="108" w:type="dxa"/>
-      </w:tblCellMar>
     </w:tblPr>
     <w:tblStylePr w:type="firstRow">
       <w:pPr>
@@ -20094,14 +19602,121 @@
     <w:rPr>
       <w:rFonts w:eastAsia="MS Mincho" w:cs="Calibri"/>
     </w:rPr>
+    <w:tblPr/>
+    <w:tcPr>
+      <w:shd w:val="solid" w:color="C0C0C0" w:fill="FFFFFF"/>
+    </w:tcPr>
+    <w:tblStylePr w:type="firstRow">
+      <w:rPr>
+        <w:b/>
+        <w:bCs/>
+        <w:color w:val="800080"/>
+      </w:rPr>
+      <w:tblPr/>
+      <w:tcPr>
+        <w:tcBorders>
+          <w:bottom w:val="single" w:sz="6" w:space="0" w:color="808080"/>
+          <w:tl2br w:val="none" w:sz="0" w:space="0" w:color="auto"/>
+          <w:tr2bl w:val="none" w:sz="0" w:space="0" w:color="auto"/>
+        </w:tcBorders>
+      </w:tcPr>
+    </w:tblStylePr>
+    <w:tblStylePr w:type="lastRow">
+      <w:tblPr/>
+      <w:tcPr>
+        <w:tcBorders>
+          <w:top w:val="single" w:sz="6" w:space="0" w:color="FFFFFF"/>
+          <w:tl2br w:val="none" w:sz="0" w:space="0" w:color="auto"/>
+          <w:tr2bl w:val="none" w:sz="0" w:space="0" w:color="auto"/>
+        </w:tcBorders>
+      </w:tcPr>
+    </w:tblStylePr>
+    <w:tblStylePr w:type="firstCol">
+      <w:rPr>
+        <w:b/>
+        <w:bCs/>
+      </w:rPr>
+      <w:tblPr/>
+      <w:tcPr>
+        <w:tcBorders>
+          <w:right w:val="single" w:sz="6" w:space="0" w:color="808080"/>
+          <w:tl2br w:val="none" w:sz="0" w:space="0" w:color="auto"/>
+          <w:tr2bl w:val="none" w:sz="0" w:space="0" w:color="auto"/>
+        </w:tcBorders>
+      </w:tcPr>
+    </w:tblStylePr>
+    <w:tblStylePr w:type="lastCol">
+      <w:tblPr/>
+      <w:tcPr>
+        <w:tcBorders>
+          <w:left w:val="single" w:sz="6" w:space="0" w:color="FFFFFF"/>
+          <w:tl2br w:val="none" w:sz="0" w:space="0" w:color="auto"/>
+          <w:tr2bl w:val="none" w:sz="0" w:space="0" w:color="auto"/>
+        </w:tcBorders>
+      </w:tcPr>
+    </w:tblStylePr>
+    <w:tblStylePr w:type="neCell">
+      <w:tblPr/>
+      <w:tcPr>
+        <w:tcBorders>
+          <w:left w:val="none" w:sz="0" w:space="0" w:color="auto"/>
+          <w:bottom w:val="none" w:sz="0" w:space="0" w:color="auto"/>
+          <w:tl2br w:val="none" w:sz="0" w:space="0" w:color="auto"/>
+          <w:tr2bl w:val="none" w:sz="0" w:space="0" w:color="auto"/>
+        </w:tcBorders>
+      </w:tcPr>
+    </w:tblStylePr>
+    <w:tblStylePr w:type="nwCell">
+      <w:tblPr/>
+      <w:tcPr>
+        <w:tcBorders>
+          <w:bottom w:val="none" w:sz="0" w:space="0" w:color="auto"/>
+          <w:right w:val="none" w:sz="0" w:space="0" w:color="auto"/>
+          <w:tl2br w:val="none" w:sz="0" w:space="0" w:color="auto"/>
+          <w:tr2bl w:val="none" w:sz="0" w:space="0" w:color="auto"/>
+        </w:tcBorders>
+      </w:tcPr>
+    </w:tblStylePr>
+    <w:tblStylePr w:type="seCell">
+      <w:tblPr/>
+      <w:tcPr>
+        <w:tcBorders>
+          <w:top w:val="none" w:sz="0" w:space="0" w:color="auto"/>
+          <w:left w:val="none" w:sz="0" w:space="0" w:color="auto"/>
+          <w:tl2br w:val="none" w:sz="0" w:space="0" w:color="auto"/>
+          <w:tr2bl w:val="none" w:sz="0" w:space="0" w:color="auto"/>
+        </w:tcBorders>
+      </w:tcPr>
+    </w:tblStylePr>
+    <w:tblStylePr w:type="swCell">
+      <w:rPr>
+        <w:color w:val="000080"/>
+      </w:rPr>
+      <w:tblPr/>
+      <w:tcPr>
+        <w:tcBorders>
+          <w:top w:val="none" w:sz="0" w:space="0" w:color="auto"/>
+          <w:right w:val="none" w:sz="0" w:space="0" w:color="auto"/>
+          <w:tl2br w:val="none" w:sz="0" w:space="0" w:color="auto"/>
+          <w:tr2bl w:val="none" w:sz="0" w:space="0" w:color="auto"/>
+        </w:tcBorders>
+      </w:tcPr>
+    </w:tblStylePr>
+  </w:style>
+  <w:style w:type="table" w:styleId="Table3Deffects2">
+    <w:name w:val="Table 3D effects 2"/>
+    <w:basedOn w:val="TableNormal"/>
+    <w:uiPriority w:val="99"/>
+    <w:semiHidden/>
+    <w:rsid w:val="00D73BF1"/>
+    <w:pPr>
+      <w:spacing w:after="200" w:line="276" w:lineRule="auto"/>
+    </w:pPr>
+    <w:rPr>
+      <w:rFonts w:eastAsia="MS Mincho" w:cs="Calibri"/>
+    </w:rPr>
     <w:tblPr>
-      <w:tblInd w:w="0" w:type="dxa"/>
-      <w:tblCellMar>
-        <w:top w:w="0" w:type="dxa"/>
-        <w:left w:w="108" w:type="dxa"/>
-        <w:bottom w:w="0" w:type="dxa"/>
-        <w:right w:w="108" w:type="dxa"/>
-      </w:tblCellMar>
+      <w:tblStyleRowBandSize w:val="1"/>
     </w:tblPr>
     <w:tcPr>
       <w:shd w:val="solid" w:color="C0C0C0" w:fill="FFFFFF"/>
@@ -20110,128 +19725,6 @@
       <w:rPr>
         <w:b/>
         <w:bCs/>
-        <w:color w:val="800080"/>
-      </w:rPr>
-      <w:tblPr/>
-      <w:tcPr>
-        <w:tcBorders>
-          <w:bottom w:val="single" w:sz="6" w:space="0" w:color="808080"/>
-          <w:tl2br w:val="none" w:sz="0" w:space="0" w:color="auto"/>
-          <w:tr2bl w:val="none" w:sz="0" w:space="0" w:color="auto"/>
-        </w:tcBorders>
-      </w:tcPr>
-    </w:tblStylePr>
-    <w:tblStylePr w:type="lastRow">
-      <w:tblPr/>
-      <w:tcPr>
-        <w:tcBorders>
-          <w:top w:val="single" w:sz="6" w:space="0" w:color="FFFFFF"/>
-          <w:tl2br w:val="none" w:sz="0" w:space="0" w:color="auto"/>
-          <w:tr2bl w:val="none" w:sz="0" w:space="0" w:color="auto"/>
-        </w:tcBorders>
-      </w:tcPr>
-    </w:tblStylePr>
-    <w:tblStylePr w:type="firstCol">
-      <w:rPr>
-        <w:b/>
-        <w:bCs/>
-      </w:rPr>
-      <w:tblPr/>
-      <w:tcPr>
-        <w:tcBorders>
-          <w:right w:val="single" w:sz="6" w:space="0" w:color="808080"/>
-          <w:tl2br w:val="none" w:sz="0" w:space="0" w:color="auto"/>
-          <w:tr2bl w:val="none" w:sz="0" w:space="0" w:color="auto"/>
-        </w:tcBorders>
-      </w:tcPr>
-    </w:tblStylePr>
-    <w:tblStylePr w:type="lastCol">
-      <w:tblPr/>
-      <w:tcPr>
-        <w:tcBorders>
-          <w:left w:val="single" w:sz="6" w:space="0" w:color="FFFFFF"/>
-          <w:tl2br w:val="none" w:sz="0" w:space="0" w:color="auto"/>
-          <w:tr2bl w:val="none" w:sz="0" w:space="0" w:color="auto"/>
-        </w:tcBorders>
-      </w:tcPr>
-    </w:tblStylePr>
-    <w:tblStylePr w:type="neCell">
-      <w:tblPr/>
-      <w:tcPr>
-        <w:tcBorders>
-          <w:left w:val="none" w:sz="0" w:space="0" w:color="auto"/>
-          <w:bottom w:val="none" w:sz="0" w:space="0" w:color="auto"/>
-          <w:tl2br w:val="none" w:sz="0" w:space="0" w:color="auto"/>
-          <w:tr2bl w:val="none" w:sz="0" w:space="0" w:color="auto"/>
-        </w:tcBorders>
-      </w:tcPr>
-    </w:tblStylePr>
-    <w:tblStylePr w:type="nwCell">
-      <w:tblPr/>
-      <w:tcPr>
-        <w:tcBorders>
-          <w:bottom w:val="none" w:sz="0" w:space="0" w:color="auto"/>
-          <w:right w:val="none" w:sz="0" w:space="0" w:color="auto"/>
-          <w:tl2br w:val="none" w:sz="0" w:space="0" w:color="auto"/>
-          <w:tr2bl w:val="none" w:sz="0" w:space="0" w:color="auto"/>
-        </w:tcBorders>
-      </w:tcPr>
-    </w:tblStylePr>
-    <w:tblStylePr w:type="seCell">
-      <w:tblPr/>
-      <w:tcPr>
-        <w:tcBorders>
-          <w:top w:val="none" w:sz="0" w:space="0" w:color="auto"/>
-          <w:left w:val="none" w:sz="0" w:space="0" w:color="auto"/>
-          <w:tl2br w:val="none" w:sz="0" w:space="0" w:color="auto"/>
-          <w:tr2bl w:val="none" w:sz="0" w:space="0" w:color="auto"/>
-        </w:tcBorders>
-      </w:tcPr>
-    </w:tblStylePr>
-    <w:tblStylePr w:type="swCell">
-      <w:rPr>
-        <w:color w:val="000080"/>
-      </w:rPr>
-      <w:tblPr/>
-      <w:tcPr>
-        <w:tcBorders>
-          <w:top w:val="none" w:sz="0" w:space="0" w:color="auto"/>
-          <w:right w:val="none" w:sz="0" w:space="0" w:color="auto"/>
-          <w:tl2br w:val="none" w:sz="0" w:space="0" w:color="auto"/>
-          <w:tr2bl w:val="none" w:sz="0" w:space="0" w:color="auto"/>
-        </w:tcBorders>
-      </w:tcPr>
-    </w:tblStylePr>
-  </w:style>
-  <w:style w:type="table" w:styleId="Table3Deffects2">
-    <w:name w:val="Table 3D effects 2"/>
-    <w:basedOn w:val="TableNormal"/>
-    <w:uiPriority w:val="99"/>
-    <w:semiHidden/>
-    <w:rsid w:val="00D73BF1"/>
-    <w:pPr>
-      <w:spacing w:after="200" w:line="276" w:lineRule="auto"/>
-    </w:pPr>
-    <w:rPr>
-      <w:rFonts w:eastAsia="MS Mincho" w:cs="Calibri"/>
-    </w:rPr>
-    <w:tblPr>
-      <w:tblStyleRowBandSize w:val="1"/>
-      <w:tblInd w:w="0" w:type="dxa"/>
-      <w:tblCellMar>
-        <w:top w:w="0" w:type="dxa"/>
-        <w:left w:w="108" w:type="dxa"/>
-        <w:bottom w:w="0" w:type="dxa"/>
-        <w:right w:w="108" w:type="dxa"/>
-      </w:tblCellMar>
-    </w:tblPr>
-    <w:tcPr>
-      <w:shd w:val="solid" w:color="C0C0C0" w:fill="FFFFFF"/>
-    </w:tcPr>
-    <w:tblStylePr w:type="firstRow">
-      <w:rPr>
-        <w:b/>
-        <w:bCs/>
       </w:rPr>
       <w:tblPr/>
       <w:tcPr>
@@ -20303,13 +19796,6 @@
     <w:tblPr>
       <w:tblStyleRowBandSize w:val="1"/>
       <w:tblStyleColBandSize w:val="1"/>
-      <w:tblInd w:w="0" w:type="dxa"/>
-      <w:tblCellMar>
-        <w:top w:w="0" w:type="dxa"/>
-        <w:left w:w="108" w:type="dxa"/>
-        <w:bottom w:w="0" w:type="dxa"/>
-        <w:right w:w="108" w:type="dxa"/>
-      </w:tblCellMar>
     </w:tblPr>
     <w:tblStylePr w:type="firstRow">
       <w:rPr>
@@ -20402,17 +19888,10 @@
       <w:rFonts w:eastAsia="MS Mincho" w:cs="Calibri"/>
     </w:rPr>
     <w:tblPr>
-      <w:tblInd w:w="0" w:type="dxa"/>
       <w:tblBorders>
         <w:top w:val="single" w:sz="12" w:space="0" w:color="000000"/>
         <w:bottom w:val="single" w:sz="12" w:space="0" w:color="000000"/>
       </w:tblBorders>
-      <w:tblCellMar>
-        <w:top w:w="0" w:type="dxa"/>
-        <w:left w:w="108" w:type="dxa"/>
-        <w:bottom w:w="0" w:type="dxa"/>
-        <w:right w:w="108" w:type="dxa"/>
-      </w:tblCellMar>
     </w:tblPr>
     <w:tblStylePr w:type="firstRow">
       <w:rPr>
@@ -20493,17 +19972,10 @@
       <w:rFonts w:eastAsia="MS Mincho" w:cs="Calibri"/>
     </w:rPr>
     <w:tblPr>
-      <w:tblInd w:w="0" w:type="dxa"/>
       <w:tblBorders>
         <w:top w:val="single" w:sz="12" w:space="0" w:color="000000"/>
         <w:bottom w:val="single" w:sz="12" w:space="0" w:color="000000"/>
       </w:tblBorders>
-      <w:tblCellMar>
-        <w:top w:w="0" w:type="dxa"/>
-        <w:left w:w="108" w:type="dxa"/>
-        <w:bottom w:w="0" w:type="dxa"/>
-        <w:right w:w="108" w:type="dxa"/>
-      </w:tblCellMar>
     </w:tblPr>
     <w:tblStylePr w:type="firstRow">
       <w:rPr>
@@ -20593,19 +20065,12 @@
       <w:color w:val="000080"/>
     </w:rPr>
     <w:tblPr>
-      <w:tblInd w:w="0" w:type="dxa"/>
       <w:tblBorders>
         <w:top w:val="single" w:sz="12" w:space="0" w:color="000000"/>
         <w:left w:val="single" w:sz="12" w:space="0" w:color="000000"/>
         <w:bottom w:val="single" w:sz="12" w:space="0" w:color="000000"/>
         <w:right w:val="single" w:sz="12" w:space="0" w:color="000000"/>
       </w:tblBorders>
-      <w:tblCellMar>
-        <w:top w:w="0" w:type="dxa"/>
-        <w:left w:w="108" w:type="dxa"/>
-        <w:bottom w:w="0" w:type="dxa"/>
-        <w:right w:w="108" w:type="dxa"/>
-      </w:tblCellMar>
     </w:tblPr>
     <w:tcPr>
       <w:shd w:val="solid" w:color="C0C0C0" w:fill="FFFFFF"/>
@@ -20670,19 +20135,12 @@
       <w:rFonts w:eastAsia="MS Mincho" w:cs="Calibri"/>
     </w:rPr>
     <w:tblPr>
-      <w:tblInd w:w="0" w:type="dxa"/>
       <w:tblBorders>
         <w:top w:val="single" w:sz="12" w:space="0" w:color="000000"/>
         <w:left w:val="single" w:sz="6" w:space="0" w:color="000000"/>
         <w:bottom w:val="single" w:sz="12" w:space="0" w:color="000000"/>
         <w:right w:val="single" w:sz="6" w:space="0" w:color="000000"/>
       </w:tblBorders>
-      <w:tblCellMar>
-        <w:top w:w="0" w:type="dxa"/>
-        <w:left w:w="108" w:type="dxa"/>
-        <w:bottom w:w="0" w:type="dxa"/>
-        <w:right w:w="108" w:type="dxa"/>
-      </w:tblCellMar>
     </w:tblPr>
     <w:tblStylePr w:type="firstRow">
       <w:rPr>
@@ -20769,7 +20227,6 @@
       <w:color w:val="FFFFFF"/>
     </w:rPr>
     <w:tblPr>
-      <w:tblInd w:w="0" w:type="dxa"/>
       <w:tblBorders>
         <w:top w:val="single" w:sz="12" w:space="0" w:color="008080"/>
         <w:left w:val="single" w:sz="12" w:space="0" w:color="008080"/>
@@ -20777,12 +20234,6 @@
         <w:right w:val="single" w:sz="12" w:space="0" w:color="008080"/>
         <w:insideH w:val="single" w:sz="6" w:space="0" w:color="00FFFF"/>
       </w:tblBorders>
-      <w:tblCellMar>
-        <w:top w:w="0" w:type="dxa"/>
-        <w:left w:w="108" w:type="dxa"/>
-        <w:bottom w:w="0" w:type="dxa"/>
-        <w:right w:w="108" w:type="dxa"/>
-      </w:tblCellMar>
     </w:tblPr>
     <w:tcPr>
       <w:shd w:val="solid" w:color="008080" w:fill="FFFFFF"/>
@@ -20858,16 +20309,9 @@
       <w:rFonts w:eastAsia="MS Mincho" w:cs="Calibri"/>
     </w:rPr>
     <w:tblPr>
-      <w:tblInd w:w="0" w:type="dxa"/>
       <w:tblBorders>
         <w:bottom w:val="single" w:sz="12" w:space="0" w:color="000000"/>
       </w:tblBorders>
-      <w:tblCellMar>
-        <w:top w:w="0" w:type="dxa"/>
-        <w:left w:w="108" w:type="dxa"/>
-        <w:bottom w:w="0" w:type="dxa"/>
-        <w:right w:w="108" w:type="dxa"/>
-      </w:tblCellMar>
     </w:tblPr>
     <w:tcPr>
       <w:shd w:val="pct20" w:color="FFFF00" w:fill="FFFFFF"/>
@@ -20944,7 +20388,6 @@
       <w:rFonts w:eastAsia="MS Mincho" w:cs="Calibri"/>
     </w:rPr>
     <w:tblPr>
-      <w:tblInd w:w="0" w:type="dxa"/>
       <w:tblBorders>
         <w:top w:val="single" w:sz="18" w:space="0" w:color="000000"/>
         <w:left w:val="single" w:sz="18" w:space="0" w:color="000000"/>
@@ -20952,12 +20395,6 @@
         <w:right w:val="single" w:sz="18" w:space="0" w:color="000000"/>
         <w:insideH w:val="single" w:sz="6" w:space="0" w:color="C0C0C0"/>
       </w:tblBorders>
-      <w:tblCellMar>
-        <w:top w:w="0" w:type="dxa"/>
-        <w:left w:w="108" w:type="dxa"/>
-        <w:bottom w:w="0" w:type="dxa"/>
-        <w:right w:w="108" w:type="dxa"/>
-      </w:tblCellMar>
     </w:tblPr>
     <w:tcPr>
       <w:shd w:val="pct25" w:color="008080" w:fill="FFFFFF"/>
@@ -21017,19 +20454,12 @@
     </w:rPr>
     <w:tblPr>
       <w:tblStyleColBandSize w:val="1"/>
-      <w:tblInd w:w="0" w:type="dxa"/>
       <w:tblBorders>
         <w:top w:val="single" w:sz="12" w:space="0" w:color="000000"/>
         <w:left w:val="single" w:sz="12" w:space="0" w:color="000000"/>
         <w:bottom w:val="single" w:sz="12" w:space="0" w:color="000000"/>
         <w:right w:val="single" w:sz="12" w:space="0" w:color="000000"/>
       </w:tblBorders>
-      <w:tblCellMar>
-        <w:top w:w="0" w:type="dxa"/>
-        <w:left w:w="108" w:type="dxa"/>
-        <w:bottom w:w="0" w:type="dxa"/>
-        <w:right w:w="108" w:type="dxa"/>
-      </w:tblCellMar>
     </w:tblPr>
     <w:tblStylePr w:type="firstRow">
       <w:rPr>
@@ -21145,13 +20575,6 @@
     </w:rPr>
     <w:tblPr>
       <w:tblStyleColBandSize w:val="1"/>
-      <w:tblInd w:w="0" w:type="dxa"/>
-      <w:tblCellMar>
-        <w:top w:w="0" w:type="dxa"/>
-        <w:left w:w="108" w:type="dxa"/>
-        <w:bottom w:w="0" w:type="dxa"/>
-        <w:right w:w="108" w:type="dxa"/>
-      </w:tblCellMar>
     </w:tblPr>
     <w:tblStylePr w:type="firstRow">
       <w:rPr>
@@ -21267,7 +20690,6 @@
     </w:rPr>
     <w:tblPr>
       <w:tblStyleColBandSize w:val="1"/>
-      <w:tblInd w:w="0" w:type="dxa"/>
       <w:tblBorders>
         <w:top w:val="single" w:sz="6" w:space="0" w:color="000080"/>
         <w:left w:val="single" w:sz="6" w:space="0" w:color="000080"/>
@@ -21275,12 +20697,6 @@
         <w:right w:val="single" w:sz="6" w:space="0" w:color="000080"/>
         <w:insideV w:val="single" w:sz="6" w:space="0" w:color="000080"/>
       </w:tblBorders>
-      <w:tblCellMar>
-        <w:top w:w="0" w:type="dxa"/>
-        <w:left w:w="108" w:type="dxa"/>
-        <w:bottom w:w="0" w:type="dxa"/>
-        <w:right w:w="108" w:type="dxa"/>
-      </w:tblCellMar>
     </w:tblPr>
     <w:tblStylePr w:type="firstRow">
       <w:rPr>
@@ -21381,13 +20797,6 @@
     </w:rPr>
     <w:tblPr>
       <w:tblStyleColBandSize w:val="1"/>
-      <w:tblInd w:w="0" w:type="dxa"/>
-      <w:tblCellMar>
-        <w:top w:w="0" w:type="dxa"/>
-        <w:left w:w="108" w:type="dxa"/>
-        <w:bottom w:w="0" w:type="dxa"/>
-        <w:right w:w="108" w:type="dxa"/>
-      </w:tblCellMar>
     </w:tblPr>
     <w:tblStylePr w:type="firstRow">
       <w:rPr>
@@ -21461,7 +20870,6 @@
     </w:rPr>
     <w:tblPr>
       <w:tblStyleColBandSize w:val="1"/>
-      <w:tblInd w:w="0" w:type="dxa"/>
       <w:tblBorders>
         <w:top w:val="single" w:sz="12" w:space="0" w:color="808080"/>
         <w:left w:val="single" w:sz="12" w:space="0" w:color="808080"/>
@@ -21469,12 +20877,6 @@
         <w:right w:val="single" w:sz="12" w:space="0" w:color="808080"/>
         <w:insideV w:val="single" w:sz="6" w:space="0" w:color="C0C0C0"/>
       </w:tblBorders>
-      <w:tblCellMar>
-        <w:top w:w="0" w:type="dxa"/>
-        <w:left w:w="108" w:type="dxa"/>
-        <w:bottom w:w="0" w:type="dxa"/>
-        <w:right w:w="108" w:type="dxa"/>
-      </w:tblCellMar>
     </w:tblPr>
     <w:tblStylePr w:type="firstRow">
       <w:rPr>
@@ -21561,17 +20963,10 @@
     </w:rPr>
     <w:tblPr>
       <w:tblStyleRowBandSize w:val="1"/>
-      <w:tblInd w:w="0" w:type="dxa"/>
       <w:tblBorders>
         <w:insideH w:val="single" w:sz="18" w:space="0" w:color="FFFFFF"/>
         <w:insideV w:val="single" w:sz="18" w:space="0" w:color="FFFFFF"/>
       </w:tblBorders>
-      <w:tblCellMar>
-        <w:top w:w="0" w:type="dxa"/>
-        <w:left w:w="108" w:type="dxa"/>
-        <w:bottom w:w="0" w:type="dxa"/>
-        <w:right w:w="108" w:type="dxa"/>
-      </w:tblCellMar>
     </w:tblPr>
     <w:tblStylePr w:type="firstRow">
       <w:rPr>
@@ -21628,7 +21023,6 @@
       <w:rFonts w:eastAsia="MS Mincho" w:cs="Calibri"/>
     </w:rPr>
     <w:tblPr>
-      <w:tblInd w:w="0" w:type="dxa"/>
       <w:tblBorders>
         <w:top w:val="double" w:sz="6" w:space="0" w:color="000000"/>
         <w:left w:val="double" w:sz="6" w:space="0" w:color="000000"/>
@@ -21637,12 +21031,6 @@
         <w:insideH w:val="single" w:sz="6" w:space="0" w:color="000000"/>
         <w:insideV w:val="single" w:sz="6" w:space="0" w:color="000000"/>
       </w:tblBorders>
-      <w:tblCellMar>
-        <w:top w:w="0" w:type="dxa"/>
-        <w:left w:w="108" w:type="dxa"/>
-        <w:bottom w:w="0" w:type="dxa"/>
-        <w:right w:w="108" w:type="dxa"/>
-      </w:tblCellMar>
     </w:tblPr>
     <w:tblStylePr w:type="firstRow">
       <w:rPr>
@@ -21671,7 +21059,6 @@
       <w:rFonts w:eastAsia="MS Mincho" w:cs="Calibri"/>
     </w:rPr>
     <w:tblPr>
-      <w:tblInd w:w="0" w:type="dxa"/>
       <w:tblBorders>
         <w:top w:val="single" w:sz="6" w:space="0" w:color="000000"/>
         <w:left w:val="single" w:sz="6" w:space="0" w:color="000000"/>
@@ -21680,12 +21067,6 @@
         <w:insideH w:val="single" w:sz="6" w:space="0" w:color="000000"/>
         <w:insideV w:val="single" w:sz="6" w:space="0" w:color="000000"/>
       </w:tblBorders>
-      <w:tblCellMar>
-        <w:top w:w="0" w:type="dxa"/>
-        <w:left w:w="108" w:type="dxa"/>
-        <w:bottom w:w="0" w:type="dxa"/>
-        <w:right w:w="108" w:type="dxa"/>
-      </w:tblCellMar>
     </w:tblPr>
     <w:tblStylePr w:type="lastRow">
       <w:rPr>
@@ -21727,17 +21108,10 @@
       <w:rFonts w:eastAsia="MS Mincho" w:cs="Calibri"/>
     </w:rPr>
     <w:tblPr>
-      <w:tblInd w:w="0" w:type="dxa"/>
       <w:tblBorders>
         <w:insideH w:val="single" w:sz="6" w:space="0" w:color="000000"/>
         <w:insideV w:val="single" w:sz="6" w:space="0" w:color="000000"/>
       </w:tblBorders>
-      <w:tblCellMar>
-        <w:top w:w="0" w:type="dxa"/>
-        <w:left w:w="108" w:type="dxa"/>
-        <w:bottom w:w="0" w:type="dxa"/>
-        <w:right w:w="108" w:type="dxa"/>
-      </w:tblCellMar>
     </w:tblPr>
     <w:tblStylePr w:type="firstRow">
       <w:rPr>
@@ -21806,7 +21180,6 @@
       <w:rFonts w:eastAsia="MS Mincho" w:cs="Calibri"/>
     </w:rPr>
     <w:tblPr>
-      <w:tblInd w:w="0" w:type="dxa"/>
       <w:tblBorders>
         <w:top w:val="single" w:sz="6" w:space="0" w:color="000000"/>
         <w:left w:val="single" w:sz="12" w:space="0" w:color="000000"/>
@@ -21814,12 +21187,6 @@
         <w:right w:val="single" w:sz="12" w:space="0" w:color="000000"/>
         <w:insideV w:val="single" w:sz="6" w:space="0" w:color="000000"/>
       </w:tblBorders>
-      <w:tblCellMar>
-        <w:top w:w="0" w:type="dxa"/>
-        <w:left w:w="108" w:type="dxa"/>
-        <w:bottom w:w="0" w:type="dxa"/>
-        <w:right w:w="108" w:type="dxa"/>
-      </w:tblCellMar>
     </w:tblPr>
     <w:tblStylePr w:type="firstRow">
       <w:tblPr/>
@@ -21872,19 +21239,12 @@
       <w:rFonts w:eastAsia="MS Mincho" w:cs="Calibri"/>
     </w:rPr>
     <w:tblPr>
-      <w:tblInd w:w="0" w:type="dxa"/>
       <w:tblBorders>
         <w:left w:val="single" w:sz="12" w:space="0" w:color="000000"/>
         <w:right w:val="single" w:sz="12" w:space="0" w:color="000000"/>
         <w:insideH w:val="single" w:sz="6" w:space="0" w:color="000000"/>
         <w:insideV w:val="single" w:sz="6" w:space="0" w:color="000000"/>
       </w:tblBorders>
-      <w:tblCellMar>
-        <w:top w:w="0" w:type="dxa"/>
-        <w:left w:w="108" w:type="dxa"/>
-        <w:bottom w:w="0" w:type="dxa"/>
-        <w:right w:w="108" w:type="dxa"/>
-      </w:tblCellMar>
     </w:tblPr>
     <w:tblStylePr w:type="firstRow">
       <w:rPr>
@@ -21944,7 +21304,6 @@
       <w:rFonts w:eastAsia="MS Mincho" w:cs="Calibri"/>
     </w:rPr>
     <w:tblPr>
-      <w:tblInd w:w="0" w:type="dxa"/>
       <w:tblBorders>
         <w:top w:val="single" w:sz="12" w:space="0" w:color="000000"/>
         <w:left w:val="single" w:sz="12" w:space="0" w:color="000000"/>
@@ -21953,12 +21312,6 @@
         <w:insideH w:val="single" w:sz="6" w:space="0" w:color="000000"/>
         <w:insideV w:val="single" w:sz="6" w:space="0" w:color="000000"/>
       </w:tblBorders>
-      <w:tblCellMar>
-        <w:top w:w="0" w:type="dxa"/>
-        <w:left w:w="108" w:type="dxa"/>
-        <w:bottom w:w="0" w:type="dxa"/>
-        <w:right w:w="108" w:type="dxa"/>
-      </w:tblCellMar>
     </w:tblPr>
     <w:tblStylePr w:type="firstRow">
       <w:tblPr/>
@@ -22019,7 +21372,6 @@
       <w:rFonts w:eastAsia="MS Mincho" w:cs="Calibri"/>
     </w:rPr>
     <w:tblPr>
-      <w:tblInd w:w="0" w:type="dxa"/>
       <w:tblBorders>
         <w:top w:val="single" w:sz="12" w:space="0" w:color="000000"/>
         <w:left w:val="single" w:sz="12" w:space="0" w:color="000000"/>
@@ -22027,12 +21379,6 @@
         <w:right w:val="single" w:sz="12" w:space="0" w:color="000000"/>
         <w:insideV w:val="single" w:sz="6" w:space="0" w:color="000000"/>
       </w:tblBorders>
-      <w:tblCellMar>
-        <w:top w:w="0" w:type="dxa"/>
-        <w:left w:w="108" w:type="dxa"/>
-        <w:bottom w:w="0" w:type="dxa"/>
-        <w:right w:w="108" w:type="dxa"/>
-      </w:tblCellMar>
     </w:tblPr>
     <w:tblStylePr w:type="firstRow">
       <w:rPr>
@@ -22099,7 +21445,6 @@
       <w:bCs/>
     </w:rPr>
     <w:tblPr>
-      <w:tblInd w:w="0" w:type="dxa"/>
       <w:tblBorders>
         <w:top w:val="single" w:sz="12" w:space="0" w:color="000000"/>
         <w:left w:val="single" w:sz="12" w:space="0" w:color="000000"/>
@@ -22108,12 +21453,6 @@
         <w:insideH w:val="single" w:sz="6" w:space="0" w:color="000000"/>
         <w:insideV w:val="single" w:sz="6" w:space="0" w:color="000000"/>
       </w:tblBorders>
-      <w:tblCellMar>
-        <w:top w:w="0" w:type="dxa"/>
-        <w:left w:w="108" w:type="dxa"/>
-        <w:bottom w:w="0" w:type="dxa"/>
-        <w:right w:w="108" w:type="dxa"/>
-      </w:tblCellMar>
     </w:tblPr>
     <w:tblStylePr w:type="firstRow">
       <w:rPr>
@@ -22192,7 +21531,6 @@
       <w:rFonts w:eastAsia="MS Mincho" w:cs="Calibri"/>
     </w:rPr>
     <w:tblPr>
-      <w:tblInd w:w="0" w:type="dxa"/>
       <w:tblBorders>
         <w:top w:val="single" w:sz="6" w:space="0" w:color="000080"/>
         <w:left w:val="single" w:sz="6" w:space="0" w:color="000080"/>
@@ -22201,12 +21539,6 @@
         <w:insideH w:val="single" w:sz="6" w:space="0" w:color="000080"/>
         <w:insideV w:val="single" w:sz="6" w:space="0" w:color="000080"/>
       </w:tblBorders>
-      <w:tblCellMar>
-        <w:top w:w="0" w:type="dxa"/>
-        <w:left w:w="108" w:type="dxa"/>
-        <w:bottom w:w="0" w:type="dxa"/>
-        <w:right w:w="108" w:type="dxa"/>
-      </w:tblCellMar>
     </w:tblPr>
     <w:tblStylePr w:type="firstRow">
       <w:rPr>
@@ -22266,19 +21598,12 @@
     </w:rPr>
     <w:tblPr>
       <w:tblStyleRowBandSize w:val="1"/>
-      <w:tblInd w:w="0" w:type="dxa"/>
       <w:tblBorders>
         <w:top w:val="single" w:sz="12" w:space="0" w:color="008080"/>
         <w:left w:val="single" w:sz="6" w:space="0" w:color="008080"/>
         <w:bottom w:val="single" w:sz="12" w:space="0" w:color="008080"/>
         <w:right w:val="single" w:sz="6" w:space="0" w:color="008080"/>
       </w:tblBorders>
-      <w:tblCellMar>
-        <w:top w:w="0" w:type="dxa"/>
-        <w:left w:w="108" w:type="dxa"/>
-        <w:bottom w:w="0" w:type="dxa"/>
-        <w:right w:w="108" w:type="dxa"/>
-      </w:tblCellMar>
     </w:tblPr>
     <w:tblStylePr w:type="firstRow">
       <w:rPr>
@@ -22361,16 +21686,9 @@
     </w:rPr>
     <w:tblPr>
       <w:tblStyleRowBandSize w:val="2"/>
-      <w:tblInd w:w="0" w:type="dxa"/>
       <w:tblBorders>
         <w:bottom w:val="single" w:sz="12" w:space="0" w:color="808080"/>
       </w:tblBorders>
-      <w:tblCellMar>
-        <w:top w:w="0" w:type="dxa"/>
-        <w:left w:w="108" w:type="dxa"/>
-        <w:bottom w:w="0" w:type="dxa"/>
-        <w:right w:w="108" w:type="dxa"/>
-      </w:tblCellMar>
     </w:tblPr>
     <w:tblStylePr w:type="firstRow">
       <w:rPr>
@@ -22450,18 +21768,11 @@
       <w:rFonts w:eastAsia="MS Mincho" w:cs="Calibri"/>
     </w:rPr>
     <w:tblPr>
-      <w:tblInd w:w="0" w:type="dxa"/>
       <w:tblBorders>
         <w:top w:val="single" w:sz="12" w:space="0" w:color="000000"/>
         <w:bottom w:val="single" w:sz="12" w:space="0" w:color="000000"/>
         <w:insideH w:val="single" w:sz="6" w:space="0" w:color="000000"/>
       </w:tblBorders>
-      <w:tblCellMar>
-        <w:top w:w="0" w:type="dxa"/>
-        <w:left w:w="108" w:type="dxa"/>
-        <w:bottom w:w="0" w:type="dxa"/>
-        <w:right w:w="108" w:type="dxa"/>
-      </w:tblCellMar>
     </w:tblPr>
     <w:tblStylePr w:type="firstRow">
       <w:rPr>
@@ -22516,7 +21827,6 @@
       <w:rFonts w:eastAsia="MS Mincho" w:cs="Calibri"/>
     </w:rPr>
     <w:tblPr>
-      <w:tblInd w:w="0" w:type="dxa"/>
       <w:tblBorders>
         <w:top w:val="single" w:sz="12" w:space="0" w:color="000000"/>
         <w:left w:val="single" w:sz="12" w:space="0" w:color="000000"/>
@@ -22524,12 +21834,6 @@
         <w:right w:val="single" w:sz="12" w:space="0" w:color="000000"/>
         <w:insideH w:val="single" w:sz="6" w:space="0" w:color="000000"/>
       </w:tblBorders>
-      <w:tblCellMar>
-        <w:top w:w="0" w:type="dxa"/>
-        <w:left w:w="108" w:type="dxa"/>
-        <w:bottom w:w="0" w:type="dxa"/>
-        <w:right w:w="108" w:type="dxa"/>
-      </w:tblCellMar>
     </w:tblPr>
     <w:tblStylePr w:type="firstRow">
       <w:rPr>
@@ -22561,7 +21865,6 @@
       <w:rFonts w:eastAsia="MS Mincho" w:cs="Calibri"/>
     </w:rPr>
     <w:tblPr>
-      <w:tblInd w:w="0" w:type="dxa"/>
       <w:tblBorders>
         <w:top w:val="single" w:sz="6" w:space="0" w:color="000000"/>
         <w:left w:val="single" w:sz="6" w:space="0" w:color="000000"/>
@@ -22569,12 +21872,6 @@
         <w:right w:val="single" w:sz="6" w:space="0" w:color="000000"/>
         <w:insideH w:val="single" w:sz="6" w:space="0" w:color="000000"/>
       </w:tblBorders>
-      <w:tblCellMar>
-        <w:top w:w="0" w:type="dxa"/>
-        <w:left w:w="108" w:type="dxa"/>
-        <w:bottom w:w="0" w:type="dxa"/>
-        <w:right w:w="108" w:type="dxa"/>
-      </w:tblCellMar>
     </w:tblPr>
     <w:tblStylePr w:type="firstRow">
       <w:rPr>
@@ -22618,19 +21915,12 @@
     </w:rPr>
     <w:tblPr>
       <w:tblStyleRowBandSize w:val="1"/>
-      <w:tblInd w:w="0" w:type="dxa"/>
       <w:tblBorders>
         <w:top w:val="single" w:sz="6" w:space="0" w:color="000000"/>
         <w:left w:val="single" w:sz="6" w:space="0" w:color="000000"/>
         <w:bottom w:val="single" w:sz="6" w:space="0" w:color="000000"/>
         <w:right w:val="single" w:sz="6" w:space="0" w:color="000000"/>
       </w:tblBorders>
-      <w:tblCellMar>
-        <w:top w:w="0" w:type="dxa"/>
-        <w:left w:w="108" w:type="dxa"/>
-        <w:bottom w:w="0" w:type="dxa"/>
-        <w:right w:w="108" w:type="dxa"/>
-      </w:tblCellMar>
     </w:tblPr>
     <w:tcPr>
       <w:shd w:val="pct50" w:color="000000" w:fill="FFFFFF"/>
@@ -22688,7 +21978,6 @@
     </w:rPr>
     <w:tblPr>
       <w:tblStyleRowBandSize w:val="1"/>
-      <w:tblInd w:w="0" w:type="dxa"/>
       <w:tblBorders>
         <w:top w:val="single" w:sz="12" w:space="0" w:color="008000"/>
         <w:left w:val="single" w:sz="6" w:space="0" w:color="008000"/>
@@ -22696,12 +21985,6 @@
         <w:right w:val="single" w:sz="6" w:space="0" w:color="008000"/>
         <w:insideH w:val="single" w:sz="6" w:space="0" w:color="000000"/>
       </w:tblBorders>
-      <w:tblCellMar>
-        <w:top w:w="0" w:type="dxa"/>
-        <w:left w:w="108" w:type="dxa"/>
-        <w:bottom w:w="0" w:type="dxa"/>
-        <w:right w:w="108" w:type="dxa"/>
-      </w:tblCellMar>
     </w:tblPr>
     <w:tblStylePr w:type="firstRow">
       <w:rPr>
@@ -22796,7 +22079,6 @@
     </w:rPr>
     <w:tblPr>
       <w:tblStyleRowBandSize w:val="1"/>
-      <w:tblInd w:w="0" w:type="dxa"/>
       <w:tblBorders>
         <w:top w:val="single" w:sz="6" w:space="0" w:color="000000"/>
         <w:left w:val="single" w:sz="6" w:space="0" w:color="000000"/>
@@ -22804,12 +22086,6 @@
         <w:right w:val="single" w:sz="6" w:space="0" w:color="000000"/>
         <w:insideV w:val="single" w:sz="6" w:space="0" w:color="000000"/>
       </w:tblBorders>
-      <w:tblCellMar>
-        <w:top w:w="0" w:type="dxa"/>
-        <w:left w:w="108" w:type="dxa"/>
-        <w:bottom w:w="0" w:type="dxa"/>
-        <w:right w:w="108" w:type="dxa"/>
-      </w:tblCellMar>
     </w:tblPr>
     <w:tblStylePr w:type="firstRow">
       <w:rPr>
@@ -22928,7 +22204,6 @@
       <w:rFonts w:eastAsia="MS Mincho" w:cs="Calibri"/>
     </w:rPr>
     <w:tblPr>
-      <w:tblInd w:w="0" w:type="dxa"/>
       <w:tblBorders>
         <w:top w:val="single" w:sz="6" w:space="0" w:color="000000"/>
         <w:left w:val="single" w:sz="6" w:space="0" w:color="000000"/>
@@ -22937,12 +22212,6 @@
         <w:insideH w:val="single" w:sz="6" w:space="0" w:color="000000"/>
         <w:insideV w:val="single" w:sz="6" w:space="0" w:color="000000"/>
       </w:tblBorders>
-      <w:tblCellMar>
-        <w:top w:w="0" w:type="dxa"/>
-        <w:left w:w="108" w:type="dxa"/>
-        <w:bottom w:w="0" w:type="dxa"/>
-        <w:right w:w="108" w:type="dxa"/>
-      </w:tblCellMar>
     </w:tblPr>
     <w:tblStylePr w:type="firstRow">
       <w:rPr>
@@ -22973,17 +22242,10 @@
       <w:rFonts w:eastAsia="MS Mincho" w:cs="Calibri"/>
     </w:rPr>
     <w:tblPr>
-      <w:tblInd w:w="0" w:type="dxa"/>
       <w:tblBorders>
         <w:top w:val="single" w:sz="12" w:space="0" w:color="008000"/>
         <w:bottom w:val="single" w:sz="12" w:space="0" w:color="008000"/>
       </w:tblBorders>
-      <w:tblCellMar>
-        <w:top w:w="0" w:type="dxa"/>
-        <w:left w:w="108" w:type="dxa"/>
-        <w:bottom w:w="0" w:type="dxa"/>
-        <w:right w:w="108" w:type="dxa"/>
-      </w:tblCellMar>
     </w:tblPr>
     <w:tblStylePr w:type="firstRow">
       <w:tblPr/>
@@ -23018,15 +22280,7 @@
     <w:rPr>
       <w:rFonts w:eastAsia="MS Mincho" w:cs="Calibri"/>
     </w:rPr>
-    <w:tblPr>
-      <w:tblInd w:w="0" w:type="dxa"/>
-      <w:tblCellMar>
-        <w:top w:w="0" w:type="dxa"/>
-        <w:left w:w="108" w:type="dxa"/>
-        <w:bottom w:w="0" w:type="dxa"/>
-        <w:right w:w="108" w:type="dxa"/>
-      </w:tblCellMar>
-    </w:tblPr>
+    <w:tblPr/>
     <w:tblStylePr w:type="firstRow">
       <w:rPr>
         <w:b/>
@@ -23126,19 +22380,12 @@
       <w:rFonts w:eastAsia="MS Mincho" w:cs="Calibri"/>
     </w:rPr>
     <w:tblPr>
-      <w:tblInd w:w="0" w:type="dxa"/>
       <w:tblBorders>
         <w:top w:val="single" w:sz="12" w:space="0" w:color="000000"/>
         <w:left w:val="single" w:sz="12" w:space="0" w:color="000000"/>
         <w:bottom w:val="single" w:sz="12" w:space="0" w:color="000000"/>
         <w:right w:val="single" w:sz="12" w:space="0" w:color="000000"/>
       </w:tblBorders>
-      <w:tblCellMar>
-        <w:top w:w="0" w:type="dxa"/>
-        <w:left w:w="108" w:type="dxa"/>
-        <w:bottom w:w="0" w:type="dxa"/>
-        <w:right w:w="108" w:type="dxa"/>
-      </w:tblCellMar>
     </w:tblPr>
     <w:tblStylePr w:type="firstRow">
       <w:rPr>
@@ -23170,13 +22417,6 @@
     </w:rPr>
     <w:tblPr>
       <w:tblStyleRowBandSize w:val="1"/>
-      <w:tblInd w:w="0" w:type="dxa"/>
-      <w:tblCellMar>
-        <w:top w:w="0" w:type="dxa"/>
-        <w:left w:w="108" w:type="dxa"/>
-        <w:bottom w:w="0" w:type="dxa"/>
-        <w:right w:w="108" w:type="dxa"/>
-      </w:tblCellMar>
     </w:tblPr>
     <w:tblStylePr w:type="firstRow">
       <w:tblPr/>
@@ -23271,17 +22511,10 @@
       <w:rFonts w:eastAsia="MS Mincho" w:cs="Calibri"/>
     </w:rPr>
     <w:tblPr>
-      <w:tblInd w:w="0" w:type="dxa"/>
       <w:tblBorders>
         <w:left w:val="single" w:sz="6" w:space="0" w:color="000000"/>
         <w:right w:val="single" w:sz="6" w:space="0" w:color="000000"/>
       </w:tblBorders>
-      <w:tblCellMar>
-        <w:top w:w="0" w:type="dxa"/>
-        <w:left w:w="108" w:type="dxa"/>
-        <w:bottom w:w="0" w:type="dxa"/>
-        <w:right w:w="108" w:type="dxa"/>
-      </w:tblCellMar>
     </w:tblPr>
     <w:tblStylePr w:type="firstRow">
       <w:tblPr/>
@@ -23365,7 +22598,6 @@
       <w:rFonts w:eastAsia="MS Mincho" w:cs="Calibri"/>
     </w:rPr>
     <w:tblPr>
-      <w:tblInd w:w="0" w:type="dxa"/>
       <w:tblBorders>
         <w:top w:val="single" w:sz="4" w:space="0" w:color="auto"/>
         <w:left w:val="single" w:sz="4" w:space="0" w:color="auto"/>
@@ -23374,12 +22606,6 @@
         <w:insideH w:val="single" w:sz="4" w:space="0" w:color="auto"/>
         <w:insideV w:val="single" w:sz="4" w:space="0" w:color="auto"/>
       </w:tblBorders>
-      <w:tblCellMar>
-        <w:top w:w="0" w:type="dxa"/>
-        <w:left w:w="108" w:type="dxa"/>
-        <w:bottom w:w="0" w:type="dxa"/>
-        <w:right w:w="108" w:type="dxa"/>
-      </w:tblCellMar>
     </w:tblPr>
   </w:style>
   <w:style w:type="table" w:styleId="TableWeb1">
@@ -23396,7 +22622,6 @@
     </w:rPr>
     <w:tblPr>
       <w:tblCellSpacing w:w="20" w:type="dxa"/>
-      <w:tblInd w:w="0" w:type="dxa"/>
       <w:tblBorders>
         <w:top w:val="outset" w:sz="6" w:space="0" w:color="auto"/>
         <w:left w:val="outset" w:sz="6" w:space="0" w:color="auto"/>
@@ -23405,12 +22630,6 @@
         <w:insideH w:val="outset" w:sz="6" w:space="0" w:color="auto"/>
         <w:insideV w:val="outset" w:sz="6" w:space="0" w:color="auto"/>
       </w:tblBorders>
-      <w:tblCellMar>
-        <w:top w:w="0" w:type="dxa"/>
-        <w:left w:w="108" w:type="dxa"/>
-        <w:bottom w:w="0" w:type="dxa"/>
-        <w:right w:w="108" w:type="dxa"/>
-      </w:tblCellMar>
     </w:tblPr>
     <w:trPr>
       <w:tblCellSpacing w:w="20" w:type="dxa"/>
@@ -23442,7 +22661,6 @@
     </w:rPr>
     <w:tblPr>
       <w:tblCellSpacing w:w="20" w:type="dxa"/>
-      <w:tblInd w:w="0" w:type="dxa"/>
       <w:tblBorders>
         <w:top w:val="inset" w:sz="6" w:space="0" w:color="auto"/>
         <w:left w:val="inset" w:sz="6" w:space="0" w:color="auto"/>
@@ -23451,12 +22669,6 @@
         <w:insideH w:val="inset" w:sz="6" w:space="0" w:color="auto"/>
         <w:insideV w:val="inset" w:sz="6" w:space="0" w:color="auto"/>
       </w:tblBorders>
-      <w:tblCellMar>
-        <w:top w:w="0" w:type="dxa"/>
-        <w:left w:w="108" w:type="dxa"/>
-        <w:bottom w:w="0" w:type="dxa"/>
-        <w:right w:w="108" w:type="dxa"/>
-      </w:tblCellMar>
     </w:tblPr>
     <w:trPr>
       <w:tblCellSpacing w:w="20" w:type="dxa"/>
@@ -23488,7 +22700,6 @@
     </w:rPr>
     <w:tblPr>
       <w:tblCellSpacing w:w="20" w:type="dxa"/>
-      <w:tblInd w:w="0" w:type="dxa"/>
       <w:tblBorders>
         <w:top w:val="outset" w:sz="24" w:space="0" w:color="auto"/>
         <w:left w:val="outset" w:sz="24" w:space="0" w:color="auto"/>
@@ -23497,12 +22708,6 @@
         <w:insideH w:val="outset" w:sz="6" w:space="0" w:color="auto"/>
         <w:insideV w:val="outset" w:sz="6" w:space="0" w:color="auto"/>
       </w:tblBorders>
-      <w:tblCellMar>
-        <w:top w:w="0" w:type="dxa"/>
-        <w:left w:w="108" w:type="dxa"/>
-        <w:bottom w:w="0" w:type="dxa"/>
-        <w:right w:w="108" w:type="dxa"/>
-      </w:tblCellMar>
     </w:tblPr>
     <w:trPr>
       <w:tblCellSpacing w:w="20" w:type="dxa"/>
@@ -24414,16 +23619,9 @@
     <w:tblPr>
       <w:tblStyleRowBandSize w:val="1"/>
       <w:tblStyleColBandSize w:val="1"/>
-      <w:tblInd w:w="0" w:type="dxa"/>
       <w:tblBorders>
         <w:insideH w:val="single" w:sz="4" w:space="0" w:color="FFFFFF"/>
       </w:tblBorders>
-      <w:tblCellMar>
-        <w:top w:w="0" w:type="dxa"/>
-        <w:left w:w="108" w:type="dxa"/>
-        <w:bottom w:w="0" w:type="dxa"/>
-        <w:right w:w="108" w:type="dxa"/>
-      </w:tblCellMar>
     </w:tblPr>
     <w:tcPr>
       <w:shd w:val="clear" w:color="auto" w:fill="DBE5F1"/>
@@ -24492,13 +23690,6 @@
     <w:tblPr>
       <w:tblStyleRowBandSize w:val="1"/>
       <w:tblStyleColBandSize w:val="1"/>
-      <w:tblInd w:w="0" w:type="dxa"/>
-      <w:tblCellMar>
-        <w:top w:w="0" w:type="dxa"/>
-        <w:left w:w="108" w:type="dxa"/>
-        <w:bottom w:w="0" w:type="dxa"/>
-        <w:right w:w="108" w:type="dxa"/>
-      </w:tblCellMar>
     </w:tblPr>
     <w:tcPr>
       <w:shd w:val="clear" w:color="auto" w:fill="EDF2F8"/>
@@ -24587,16 +23778,9 @@
     <w:tblPr>
       <w:tblStyleRowBandSize w:val="1"/>
       <w:tblStyleColBandSize w:val="1"/>
-      <w:tblInd w:w="0" w:type="dxa"/>
       <w:tblBorders>
         <w:insideH w:val="single" w:sz="4" w:space="0" w:color="FFFFFF"/>
       </w:tblBorders>
-      <w:tblCellMar>
-        <w:top w:w="0" w:type="dxa"/>
-        <w:left w:w="108" w:type="dxa"/>
-        <w:bottom w:w="0" w:type="dxa"/>
-        <w:right w:w="108" w:type="dxa"/>
-      </w:tblCellMar>
     </w:tblPr>
     <w:tcPr>
       <w:shd w:val="clear" w:color="auto" w:fill="CCCCCC"/>
@@ -24665,13 +23849,6 @@
     <w:tblPr>
       <w:tblStyleRowBandSize w:val="1"/>
       <w:tblStyleColBandSize w:val="1"/>
-      <w:tblInd w:w="0" w:type="dxa"/>
-      <w:tblCellMar>
-        <w:top w:w="0" w:type="dxa"/>
-        <w:left w:w="108" w:type="dxa"/>
-        <w:bottom w:w="0" w:type="dxa"/>
-        <w:right w:w="108" w:type="dxa"/>
-      </w:tblCellMar>
     </w:tblPr>
     <w:tcPr>
       <w:shd w:val="clear" w:color="auto" w:fill="E6E6E6"/>
@@ -24749,7 +23926,6 @@
     <w:tblPr>
       <w:tblStyleRowBandSize w:val="1"/>
       <w:tblStyleColBandSize w:val="1"/>
-      <w:tblInd w:w="0" w:type="dxa"/>
       <w:tblBorders>
         <w:top w:val="single" w:sz="24" w:space="0" w:color="C0504D"/>
         <w:left w:val="single" w:sz="4" w:space="0" w:color="000000"/>
@@ -24758,12 +23934,6 @@
         <w:insideH w:val="single" w:sz="4" w:space="0" w:color="FFFFFF"/>
         <w:insideV w:val="single" w:sz="4" w:space="0" w:color="FFFFFF"/>
       </w:tblBorders>
-      <w:tblCellMar>
-        <w:top w:w="0" w:type="dxa"/>
-        <w:left w:w="108" w:type="dxa"/>
-        <w:bottom w:w="0" w:type="dxa"/>
-        <w:right w:w="108" w:type="dxa"/>
-      </w:tblCellMar>
     </w:tblPr>
     <w:tcPr>
       <w:shd w:val="clear" w:color="auto" w:fill="E6E6E6"/>
@@ -24869,13 +24039,6 @@
     <w:tblPr>
       <w:tblStyleRowBandSize w:val="1"/>
       <w:tblStyleColBandSize w:val="1"/>
-      <w:tblInd w:w="0" w:type="dxa"/>
-      <w:tblCellMar>
-        <w:top w:w="0" w:type="dxa"/>
-        <w:left w:w="108" w:type="dxa"/>
-        <w:bottom w:w="0" w:type="dxa"/>
-        <w:right w:w="108" w:type="dxa"/>
-      </w:tblCellMar>
     </w:tblPr>
     <w:tcPr>
       <w:shd w:val="clear" w:color="auto" w:fill="000000"/>
@@ -24980,7 +24143,6 @@
     <w:tblPr>
       <w:tblStyleRowBandSize w:val="1"/>
       <w:tblStyleColBandSize w:val="1"/>
-      <w:tblInd w:w="0" w:type="dxa"/>
       <w:tblBorders>
         <w:top w:val="single" w:sz="8" w:space="0" w:color="000000"/>
         <w:left w:val="single" w:sz="8" w:space="0" w:color="000000"/>
@@ -24989,12 +24151,6 @@
         <w:insideH w:val="single" w:sz="8" w:space="0" w:color="000000"/>
         <w:insideV w:val="single" w:sz="8" w:space="0" w:color="000000"/>
       </w:tblBorders>
-      <w:tblCellMar>
-        <w:top w:w="0" w:type="dxa"/>
-        <w:left w:w="108" w:type="dxa"/>
-        <w:bottom w:w="0" w:type="dxa"/>
-        <w:right w:w="108" w:type="dxa"/>
-      </w:tblCellMar>
     </w:tblPr>
     <w:tblStylePr w:type="firstRow">
       <w:pPr>
@@ -25110,7 +24266,6 @@
     <w:tblPr>
       <w:tblStyleRowBandSize w:val="1"/>
       <w:tblStyleColBandSize w:val="1"/>
-      <w:tblInd w:w="0" w:type="dxa"/>
       <w:tblBorders>
         <w:top w:val="single" w:sz="8" w:space="0" w:color="4F81BD"/>
         <w:left w:val="single" w:sz="8" w:space="0" w:color="4F81BD"/>
@@ -25119,12 +24274,6 @@
         <w:insideH w:val="single" w:sz="8" w:space="0" w:color="4F81BD"/>
         <w:insideV w:val="single" w:sz="8" w:space="0" w:color="4F81BD"/>
       </w:tblBorders>
-      <w:tblCellMar>
-        <w:top w:w="0" w:type="dxa"/>
-        <w:left w:w="108" w:type="dxa"/>
-        <w:bottom w:w="0" w:type="dxa"/>
-        <w:right w:w="108" w:type="dxa"/>
-      </w:tblCellMar>
     </w:tblPr>
     <w:tblStylePr w:type="firstRow">
       <w:pPr>
@@ -25240,19 +24389,12 @@
     <w:tblPr>
       <w:tblStyleRowBandSize w:val="1"/>
       <w:tblStyleColBandSize w:val="1"/>
-      <w:tblInd w:w="0" w:type="dxa"/>
       <w:tblBorders>
         <w:top w:val="single" w:sz="8" w:space="0" w:color="000000"/>
         <w:left w:val="single" w:sz="8" w:space="0" w:color="000000"/>
         <w:bottom w:val="single" w:sz="8" w:space="0" w:color="000000"/>
         <w:right w:val="single" w:sz="8" w:space="0" w:color="000000"/>
       </w:tblBorders>
-      <w:tblCellMar>
-        <w:top w:w="0" w:type="dxa"/>
-        <w:left w:w="108" w:type="dxa"/>
-        <w:bottom w:w="0" w:type="dxa"/>
-        <w:right w:w="108" w:type="dxa"/>
-      </w:tblCellMar>
     </w:tblPr>
     <w:tblStylePr w:type="firstRow">
       <w:pPr>
@@ -25332,19 +24474,12 @@
     <w:tblPr>
       <w:tblStyleRowBandSize w:val="1"/>
       <w:tblStyleColBandSize w:val="1"/>
-      <w:tblInd w:w="0" w:type="dxa"/>
       <w:tblBorders>
         <w:top w:val="single" w:sz="8" w:space="0" w:color="4F81BD"/>
         <w:left w:val="single" w:sz="8" w:space="0" w:color="4F81BD"/>
         <w:bottom w:val="single" w:sz="8" w:space="0" w:color="4F81BD"/>
         <w:right w:val="single" w:sz="8" w:space="0" w:color="4F81BD"/>
       </w:tblBorders>
-      <w:tblCellMar>
-        <w:top w:w="0" w:type="dxa"/>
-        <w:left w:w="108" w:type="dxa"/>
-        <w:bottom w:w="0" w:type="dxa"/>
-        <w:right w:w="108" w:type="dxa"/>
-      </w:tblCellMar>
     </w:tblPr>
     <w:tblStylePr w:type="firstRow">
       <w:pPr>
@@ -25425,17 +24560,10 @@
     <w:tblPr>
       <w:tblStyleRowBandSize w:val="1"/>
       <w:tblStyleColBandSize w:val="1"/>
-      <w:tblInd w:w="0" w:type="dxa"/>
       <w:tblBorders>
         <w:top w:val="single" w:sz="8" w:space="0" w:color="000000"/>
         <w:bottom w:val="single" w:sz="8" w:space="0" w:color="000000"/>
       </w:tblBorders>
-      <w:tblCellMar>
-        <w:top w:w="0" w:type="dxa"/>
-        <w:left w:w="108" w:type="dxa"/>
-        <w:bottom w:w="0" w:type="dxa"/>
-        <w:right w:w="108" w:type="dxa"/>
-      </w:tblCellMar>
     </w:tblPr>
     <w:tblStylePr w:type="firstRow">
       <w:pPr>
@@ -25526,17 +24654,10 @@
     <w:tblPr>
       <w:tblStyleRowBandSize w:val="1"/>
       <w:tblStyleColBandSize w:val="1"/>
-      <w:tblInd w:w="0" w:type="dxa"/>
       <w:tblBorders>
         <w:top w:val="single" w:sz="8" w:space="0" w:color="4F81BD"/>
         <w:bottom w:val="single" w:sz="8" w:space="0" w:color="4F81BD"/>
       </w:tblBorders>
-      <w:tblCellMar>
-        <w:top w:w="0" w:type="dxa"/>
-        <w:left w:w="108" w:type="dxa"/>
-        <w:bottom w:w="0" w:type="dxa"/>
-        <w:right w:w="108" w:type="dxa"/>
-      </w:tblCellMar>
     </w:tblPr>
     <w:tblStylePr w:type="firstRow">
       <w:pPr>
@@ -25626,7 +24747,6 @@
     <w:tblPr>
       <w:tblStyleRowBandSize w:val="1"/>
       <w:tblStyleColBandSize w:val="1"/>
-      <w:tblInd w:w="0" w:type="dxa"/>
       <w:tblBorders>
         <w:top w:val="single" w:sz="8" w:space="0" w:color="404040"/>
         <w:left w:val="single" w:sz="8" w:space="0" w:color="404040"/>
@@ -25635,12 +24755,6 @@
         <w:insideH w:val="single" w:sz="8" w:space="0" w:color="404040"/>
         <w:insideV w:val="single" w:sz="8" w:space="0" w:color="404040"/>
       </w:tblBorders>
-      <w:tblCellMar>
-        <w:top w:w="0" w:type="dxa"/>
-        <w:left w:w="108" w:type="dxa"/>
-        <w:bottom w:w="0" w:type="dxa"/>
-        <w:right w:w="108" w:type="dxa"/>
-      </w:tblCellMar>
     </w:tblPr>
     <w:tcPr>
       <w:shd w:val="clear" w:color="auto" w:fill="C0C0C0"/>
@@ -25700,7 +24814,6 @@
     <w:tblPr>
       <w:tblStyleRowBandSize w:val="1"/>
       <w:tblStyleColBandSize w:val="1"/>
-      <w:tblInd w:w="0" w:type="dxa"/>
       <w:tblBorders>
         <w:top w:val="single" w:sz="8" w:space="0" w:color="000000"/>
         <w:left w:val="single" w:sz="8" w:space="0" w:color="000000"/>
@@ -25709,12 +24822,6 @@
         <w:insideH w:val="single" w:sz="8" w:space="0" w:color="000000"/>
         <w:insideV w:val="single" w:sz="8" w:space="0" w:color="000000"/>
       </w:tblBorders>
-      <w:tblCellMar>
-        <w:top w:w="0" w:type="dxa"/>
-        <w:left w:w="108" w:type="dxa"/>
-        <w:bottom w:w="0" w:type="dxa"/>
-        <w:right w:w="108" w:type="dxa"/>
-      </w:tblCellMar>
     </w:tblPr>
     <w:tcPr>
       <w:shd w:val="clear" w:color="auto" w:fill="C0C0C0"/>
@@ -25821,7 +24928,6 @@
     <w:tblPr>
       <w:tblStyleRowBandSize w:val="1"/>
       <w:tblStyleColBandSize w:val="1"/>
-      <w:tblInd w:w="0" w:type="dxa"/>
       <w:tblBorders>
         <w:top w:val="single" w:sz="8" w:space="0" w:color="FFFFFF"/>
         <w:left w:val="single" w:sz="8" w:space="0" w:color="FFFFFF"/>
@@ -25830,12 +24936,6 @@
         <w:insideH w:val="single" w:sz="6" w:space="0" w:color="FFFFFF"/>
         <w:insideV w:val="single" w:sz="6" w:space="0" w:color="FFFFFF"/>
       </w:tblBorders>
-      <w:tblCellMar>
-        <w:top w:w="0" w:type="dxa"/>
-        <w:left w:w="108" w:type="dxa"/>
-        <w:bottom w:w="0" w:type="dxa"/>
-        <w:right w:w="108" w:type="dxa"/>
-      </w:tblCellMar>
     </w:tblPr>
     <w:tcPr>
       <w:shd w:val="clear" w:color="auto" w:fill="C0C0C0"/>
@@ -25963,17 +25063,10 @@
     <w:tblPr>
       <w:tblStyleRowBandSize w:val="1"/>
       <w:tblStyleColBandSize w:val="1"/>
-      <w:tblInd w:w="0" w:type="dxa"/>
       <w:tblBorders>
         <w:top w:val="single" w:sz="8" w:space="0" w:color="000000"/>
         <w:bottom w:val="single" w:sz="8" w:space="0" w:color="000000"/>
       </w:tblBorders>
-      <w:tblCellMar>
-        <w:top w:w="0" w:type="dxa"/>
-        <w:left w:w="108" w:type="dxa"/>
-        <w:bottom w:w="0" w:type="dxa"/>
-        <w:right w:w="108" w:type="dxa"/>
-      </w:tblCellMar>
     </w:tblPr>
     <w:tblStylePr w:type="firstRow">
       <w:rPr>
@@ -26045,17 +25138,10 @@
     <w:tblPr>
       <w:tblStyleRowBandSize w:val="1"/>
       <w:tblStyleColBandSize w:val="1"/>
-      <w:tblInd w:w="0" w:type="dxa"/>
       <w:tblBorders>
         <w:top w:val="single" w:sz="8" w:space="0" w:color="4F81BD"/>
         <w:bottom w:val="single" w:sz="8" w:space="0" w:color="4F81BD"/>
       </w:tblBorders>
-      <w:tblCellMar>
-        <w:top w:w="0" w:type="dxa"/>
-        <w:left w:w="108" w:type="dxa"/>
-        <w:bottom w:w="0" w:type="dxa"/>
-        <w:right w:w="108" w:type="dxa"/>
-      </w:tblCellMar>
     </w:tblPr>
     <w:tblStylePr w:type="firstRow">
       <w:rPr>
@@ -26127,19 +25213,12 @@
     <w:tblPr>
       <w:tblStyleRowBandSize w:val="1"/>
       <w:tblStyleColBandSize w:val="1"/>
-      <w:tblInd w:w="0" w:type="dxa"/>
       <w:tblBorders>
         <w:top w:val="single" w:sz="8" w:space="0" w:color="000000"/>
         <w:left w:val="single" w:sz="8" w:space="0" w:color="000000"/>
         <w:bottom w:val="single" w:sz="8" w:space="0" w:color="000000"/>
         <w:right w:val="single" w:sz="8" w:space="0" w:color="000000"/>
       </w:tblBorders>
-      <w:tblCellMar>
-        <w:top w:w="0" w:type="dxa"/>
-        <w:left w:w="108" w:type="dxa"/>
-        <w:bottom w:w="0" w:type="dxa"/>
-        <w:right w:w="108" w:type="dxa"/>
-      </w:tblCellMar>
     </w:tblPr>
     <w:tblStylePr w:type="firstRow">
       <w:rPr>
@@ -26251,7 +25330,6 @@
     <w:tblPr>
       <w:tblStyleRowBandSize w:val="1"/>
       <w:tblStyleColBandSize w:val="1"/>
-      <w:tblInd w:w="0" w:type="dxa"/>
       <w:tblBorders>
         <w:top w:val="single" w:sz="8" w:space="0" w:color="404040"/>
         <w:left w:val="single" w:sz="8" w:space="0" w:color="404040"/>
@@ -26259,12 +25337,6 @@
         <w:right w:val="single" w:sz="8" w:space="0" w:color="404040"/>
         <w:insideH w:val="single" w:sz="8" w:space="0" w:color="404040"/>
       </w:tblBorders>
-      <w:tblCellMar>
-        <w:top w:w="0" w:type="dxa"/>
-        <w:left w:w="108" w:type="dxa"/>
-        <w:bottom w:w="0" w:type="dxa"/>
-        <w:right w:w="108" w:type="dxa"/>
-      </w:tblCellMar>
     </w:tblPr>
     <w:tblStylePr w:type="firstRow">
       <w:pPr>
@@ -26357,7 +25429,6 @@
     <w:tblPr>
       <w:tblStyleRowBandSize w:val="1"/>
       <w:tblStyleColBandSize w:val="1"/>
-      <w:tblInd w:w="0" w:type="dxa"/>
       <w:tblBorders>
         <w:top w:val="single" w:sz="8" w:space="0" w:color="7BA0CD"/>
         <w:left w:val="single" w:sz="8" w:space="0" w:color="7BA0CD"/>
@@ -26365,12 +25436,6 @@
         <w:right w:val="single" w:sz="8" w:space="0" w:color="7BA0CD"/>
         <w:insideH w:val="single" w:sz="8" w:space="0" w:color="7BA0CD"/>
       </w:tblBorders>
-      <w:tblCellMar>
-        <w:top w:w="0" w:type="dxa"/>
-        <w:left w:w="108" w:type="dxa"/>
-        <w:bottom w:w="0" w:type="dxa"/>
-        <w:right w:w="108" w:type="dxa"/>
-      </w:tblCellMar>
     </w:tblPr>
     <w:tblStylePr w:type="firstRow">
       <w:pPr>
@@ -26463,17 +25528,10 @@
     <w:tblPr>
       <w:tblStyleRowBandSize w:val="1"/>
       <w:tblStyleColBandSize w:val="1"/>
-      <w:tblInd w:w="0" w:type="dxa"/>
       <w:tblBorders>
         <w:top w:val="single" w:sz="18" w:space="0" w:color="auto"/>
         <w:bottom w:val="single" w:sz="18" w:space="0" w:color="auto"/>
       </w:tblBorders>
-      <w:tblCellMar>
-        <w:top w:w="0" w:type="dxa"/>
-        <w:left w:w="108" w:type="dxa"/>
-        <w:bottom w:w="0" w:type="dxa"/>
-        <w:right w:w="108" w:type="dxa"/>
-      </w:tblCellMar>
     </w:tblPr>
     <w:tblStylePr w:type="firstRow">
       <w:pPr>
@@ -26612,17 +25670,10 @@
     <w:tblPr>
       <w:tblStyleRowBandSize w:val="1"/>
       <w:tblStyleColBandSize w:val="1"/>
-      <w:tblInd w:w="0" w:type="dxa"/>
       <w:tblBorders>
         <w:top w:val="single" w:sz="18" w:space="0" w:color="auto"/>
         <w:bottom w:val="single" w:sz="18" w:space="0" w:color="auto"/>
       </w:tblBorders>
-      <w:tblCellMar>
-        <w:top w:w="0" w:type="dxa"/>
-        <w:left w:w="108" w:type="dxa"/>
-        <w:bottom w:w="0" w:type="dxa"/>
-        <w:right w:w="108" w:type="dxa"/>
-      </w:tblCellMar>
     </w:tblPr>
     <w:tblStylePr w:type="firstRow">
       <w:pPr>
@@ -27124,7 +26175,7 @@
 </file>
 
 <file path=customXml/itemProps1.xml><?xml version="1.0" encoding="utf-8"?>
-<ds:datastoreItem xmlns:ds="http://schemas.openxmlformats.org/officeDocument/2006/customXml" ds:itemID="{BEF0C861-1161-4BB1-9738-27E7DFA10799}">
+<ds:datastoreItem xmlns:ds="http://schemas.openxmlformats.org/officeDocument/2006/customXml" ds:itemID="{71EA5090-E0BA-457B-B880-840E91EAA185}">
   <ds:schemaRefs>
     <ds:schemaRef ds:uri="http://schemas.openxmlformats.org/officeDocument/2006/bibliography"/>
   </ds:schemaRefs>
